--- a/Сети и телекоммуникации (6 семестр)/Выполненные ЛР/Отчет по ЛР 2.docx
+++ b/Сети и телекоммуникации (6 семестр)/Выполненные ЛР/Отчет по ЛР 2.docx
@@ -1627,15 +1627,48 @@
     </w:p>
     <w:p>
       <w:pPr>
-        <w:pStyle w:val="1"/>
-        <w:jc w:val="left"/>
-      </w:pPr>
-      <w:r>
+        <w:autoSpaceDE w:val="0"/>
+        <w:autoSpaceDN w:val="0"/>
+        <w:adjustRightInd w:val="0"/>
+        <w:rPr>
+          <w:rFonts w:eastAsiaTheme="minorHAnsi"/>
+          <w:lang w:eastAsia="en-US"/>
+        </w:rPr>
+      </w:pPr>
+    </w:p>
+    <w:p>
+      <w:pPr>
+        <w:autoSpaceDE w:val="0"/>
+        <w:autoSpaceDN w:val="0"/>
+        <w:adjustRightInd w:val="0"/>
+        <w:rPr>
+          <w:rFonts w:eastAsiaTheme="minorHAnsi"/>
+          <w:lang w:eastAsia="en-US"/>
+        </w:rPr>
+      </w:pPr>
+    </w:p>
+    <w:p>
+      <w:pPr>
+        <w:autoSpaceDE w:val="0"/>
+        <w:autoSpaceDN w:val="0"/>
+        <w:adjustRightInd w:val="0"/>
+        <w:jc w:val="center"/>
+        <w:rPr>
+          <w:rFonts w:eastAsiaTheme="minorHAnsi"/>
+          <w:lang w:eastAsia="en-US"/>
+        </w:rPr>
+      </w:pPr>
+      <w:bookmarkStart w:id="0" w:name="_GoBack"/>
+      <w:r>
+        <w:rPr>
+          <w:rFonts w:eastAsiaTheme="minorHAnsi"/>
+          <w:lang w:eastAsia="en-US"/>
+        </w:rPr>
         <w:drawing>
-          <wp:inline distT="0" distB="0" distL="0" distR="0" wp14:anchorId="2F56C7A9" wp14:editId="59FB5EE4">
-            <wp:extent cx="6118860" cy="3292475"/>
+          <wp:inline distT="0" distB="0" distL="0" distR="0" wp14:anchorId="3DE5D3E4" wp14:editId="6D362834">
+            <wp:extent cx="4830589" cy="2717081"/>
             <wp:effectExtent l="0" t="0" r="0" b="0"/>
-            <wp:docPr id="1" name="Рисунок 1"/>
+            <wp:docPr id="12" name="Рисунок 12"/>
             <wp:cNvGraphicFramePr>
               <a:graphicFrameLocks xmlns:a="http://schemas.openxmlformats.org/drawingml/2006/main" noChangeAspect="1"/>
             </wp:cNvGraphicFramePr>
@@ -1655,7 +1688,7 @@
                   <pic:spPr>
                     <a:xfrm>
                       <a:off x="0" y="0"/>
-                      <a:ext cx="6118860" cy="3292475"/>
+                      <a:ext cx="4833059" cy="2718470"/>
                     </a:xfrm>
                     <a:prstGeom prst="rect">
                       <a:avLst/>
@@ -1667,6 +1700,29 @@
           </wp:inline>
         </w:drawing>
       </w:r>
+      <w:bookmarkEnd w:id="0"/>
+    </w:p>
+    <w:p>
+      <w:pPr>
+        <w:autoSpaceDE w:val="0"/>
+        <w:autoSpaceDN w:val="0"/>
+        <w:adjustRightInd w:val="0"/>
+        <w:rPr>
+          <w:rFonts w:eastAsiaTheme="minorHAnsi"/>
+          <w:lang w:eastAsia="en-US"/>
+        </w:rPr>
+      </w:pPr>
+    </w:p>
+    <w:p>
+      <w:pPr>
+        <w:autoSpaceDE w:val="0"/>
+        <w:autoSpaceDN w:val="0"/>
+        <w:adjustRightInd w:val="0"/>
+        <w:rPr>
+          <w:rFonts w:eastAsiaTheme="minorHAnsi"/>
+          <w:lang w:eastAsia="en-US"/>
+        </w:rPr>
+      </w:pPr>
     </w:p>
     <w:p>
       <w:pPr>
@@ -1674,11 +1730,15 @@
         <w:jc w:val="left"/>
       </w:pPr>
       <w:r>
+        <w:rPr>
+          <w:noProof/>
+          <w:lang w:eastAsia="ru-RU"/>
+        </w:rPr>
         <w:drawing>
-          <wp:inline distT="0" distB="0" distL="0" distR="0" wp14:anchorId="5FE10047" wp14:editId="7ADD33B0">
-            <wp:extent cx="6118860" cy="3286760"/>
+          <wp:inline distT="0" distB="0" distL="0" distR="0" wp14:anchorId="2F56C7A9" wp14:editId="59FB5EE4">
+            <wp:extent cx="5146161" cy="2769079"/>
             <wp:effectExtent l="0" t="0" r="0" b="0"/>
-            <wp:docPr id="3" name="Рисунок 3"/>
+            <wp:docPr id="1" name="Рисунок 1"/>
             <wp:cNvGraphicFramePr>
               <a:graphicFrameLocks xmlns:a="http://schemas.openxmlformats.org/drawingml/2006/main" noChangeAspect="1"/>
             </wp:cNvGraphicFramePr>
@@ -1698,7 +1758,7 @@
                   <pic:spPr>
                     <a:xfrm>
                       <a:off x="0" y="0"/>
-                      <a:ext cx="6118860" cy="3286760"/>
+                      <a:ext cx="5149607" cy="2770933"/>
                     </a:xfrm>
                     <a:prstGeom prst="rect">
                       <a:avLst/>
@@ -1717,12 +1777,16 @@
         <w:jc w:val="left"/>
       </w:pPr>
       <w:r>
+        <w:rPr>
+          <w:noProof/>
+          <w:lang w:eastAsia="ru-RU"/>
+        </w:rPr>
         <w:lastRenderedPageBreak/>
         <w:drawing>
-          <wp:inline distT="0" distB="0" distL="0" distR="0" wp14:anchorId="503396B7" wp14:editId="07399728">
-            <wp:extent cx="6118860" cy="3298190"/>
+          <wp:inline distT="0" distB="0" distL="0" distR="0" wp14:anchorId="5FE10047" wp14:editId="7ADD33B0">
+            <wp:extent cx="4994514" cy="2682815"/>
             <wp:effectExtent l="0" t="0" r="0" b="0"/>
-            <wp:docPr id="4" name="Рисунок 4"/>
+            <wp:docPr id="3" name="Рисунок 3"/>
             <wp:cNvGraphicFramePr>
               <a:graphicFrameLocks xmlns:a="http://schemas.openxmlformats.org/drawingml/2006/main" noChangeAspect="1"/>
             </wp:cNvGraphicFramePr>
@@ -1742,7 +1806,7 @@
                   <pic:spPr>
                     <a:xfrm>
                       <a:off x="0" y="0"/>
-                      <a:ext cx="6118860" cy="3298190"/>
+                      <a:ext cx="4998605" cy="2685012"/>
                     </a:xfrm>
                     <a:prstGeom prst="rect">
                       <a:avLst/>
@@ -1761,11 +1825,15 @@
         <w:jc w:val="left"/>
       </w:pPr>
       <w:r>
+        <w:rPr>
+          <w:noProof/>
+          <w:lang w:eastAsia="ru-RU"/>
+        </w:rPr>
         <w:drawing>
-          <wp:inline distT="0" distB="0" distL="0" distR="0" wp14:anchorId="78114895" wp14:editId="5D144426">
-            <wp:extent cx="6118860" cy="3288665"/>
+          <wp:inline distT="0" distB="0" distL="0" distR="0" wp14:anchorId="503396B7" wp14:editId="07399728">
+            <wp:extent cx="4705140" cy="2536166"/>
             <wp:effectExtent l="0" t="0" r="0" b="0"/>
-            <wp:docPr id="5" name="Рисунок 5"/>
+            <wp:docPr id="4" name="Рисунок 4"/>
             <wp:cNvGraphicFramePr>
               <a:graphicFrameLocks xmlns:a="http://schemas.openxmlformats.org/drawingml/2006/main" noChangeAspect="1"/>
             </wp:cNvGraphicFramePr>
@@ -1785,7 +1853,7 @@
                   <pic:spPr>
                     <a:xfrm>
                       <a:off x="0" y="0"/>
-                      <a:ext cx="6118860" cy="3288665"/>
+                      <a:ext cx="4710431" cy="2539018"/>
                     </a:xfrm>
                     <a:prstGeom prst="rect">
                       <a:avLst/>
@@ -1804,12 +1872,16 @@
         <w:jc w:val="left"/>
       </w:pPr>
       <w:r>
+        <w:rPr>
+          <w:noProof/>
+          <w:lang w:eastAsia="ru-RU"/>
+        </w:rPr>
         <w:lastRenderedPageBreak/>
         <w:drawing>
-          <wp:inline distT="0" distB="0" distL="0" distR="0" wp14:anchorId="29AC2F22" wp14:editId="1856B4ED">
-            <wp:extent cx="6118860" cy="3296285"/>
+          <wp:inline distT="0" distB="0" distL="0" distR="0" wp14:anchorId="6F3EDD32" wp14:editId="48622603">
+            <wp:extent cx="4541722" cy="2691442"/>
             <wp:effectExtent l="0" t="0" r="0" b="0"/>
-            <wp:docPr id="6" name="Рисунок 6"/>
+            <wp:docPr id="8" name="Рисунок 8"/>
             <wp:cNvGraphicFramePr>
               <a:graphicFrameLocks xmlns:a="http://schemas.openxmlformats.org/drawingml/2006/main" noChangeAspect="1"/>
             </wp:cNvGraphicFramePr>
@@ -1829,7 +1901,7 @@
                   <pic:spPr>
                     <a:xfrm>
                       <a:off x="0" y="0"/>
-                      <a:ext cx="6118860" cy="3296285"/>
+                      <a:ext cx="4545582" cy="2693729"/>
                     </a:xfrm>
                     <a:prstGeom prst="rect">
                       <a:avLst/>
@@ -1841,18 +1913,16 @@
           </wp:inline>
         </w:drawing>
       </w:r>
-    </w:p>
-    <w:p>
-      <w:pPr>
-        <w:pStyle w:val="1"/>
-        <w:jc w:val="left"/>
-      </w:pPr>
-      <w:r>
+      <w:r>
+        <w:rPr>
+          <w:noProof/>
+          <w:lang w:eastAsia="ru-RU"/>
+        </w:rPr>
         <w:drawing>
-          <wp:inline distT="0" distB="0" distL="0" distR="0" wp14:anchorId="5713A30A" wp14:editId="2C224FB5">
-            <wp:extent cx="6118860" cy="3437890"/>
+          <wp:inline distT="0" distB="0" distL="0" distR="0" wp14:anchorId="6EA72AC8" wp14:editId="7D2C5AD4">
+            <wp:extent cx="4934310" cy="2655085"/>
             <wp:effectExtent l="0" t="0" r="0" b="0"/>
-            <wp:docPr id="10" name="Рисунок 10"/>
+            <wp:docPr id="7" name="Рисунок 7"/>
             <wp:cNvGraphicFramePr>
               <a:graphicFrameLocks xmlns:a="http://schemas.openxmlformats.org/drawingml/2006/main" noChangeAspect="1"/>
             </wp:cNvGraphicFramePr>
@@ -1872,7 +1942,7 @@
                   <pic:spPr>
                     <a:xfrm>
                       <a:off x="0" y="0"/>
-                      <a:ext cx="6118860" cy="3437890"/>
+                      <a:ext cx="4937978" cy="2657059"/>
                     </a:xfrm>
                     <a:prstGeom prst="rect">
                       <a:avLst/>
@@ -1884,8 +1954,146 @@
           </wp:inline>
         </w:drawing>
       </w:r>
-      <w:bookmarkStart w:id="0" w:name="_GoBack"/>
-      <w:bookmarkEnd w:id="0"/>
+    </w:p>
+    <w:p>
+      <w:pPr>
+        <w:pStyle w:val="1"/>
+        <w:jc w:val="left"/>
+      </w:pPr>
+      <w:r>
+        <w:rPr>
+          <w:noProof/>
+          <w:lang w:eastAsia="ru-RU"/>
+        </w:rPr>
+        <w:drawing>
+          <wp:inline distT="0" distB="0" distL="0" distR="0" wp14:anchorId="29AC2F22" wp14:editId="1856B4ED">
+            <wp:extent cx="5140215" cy="2769080"/>
+            <wp:effectExtent l="0" t="0" r="0" b="0"/>
+            <wp:docPr id="6" name="Рисунок 6"/>
+            <wp:cNvGraphicFramePr>
+              <a:graphicFrameLocks xmlns:a="http://schemas.openxmlformats.org/drawingml/2006/main" noChangeAspect="1"/>
+            </wp:cNvGraphicFramePr>
+            <a:graphic xmlns:a="http://schemas.openxmlformats.org/drawingml/2006/main">
+              <a:graphicData uri="http://schemas.openxmlformats.org/drawingml/2006/picture">
+                <pic:pic xmlns:pic="http://schemas.openxmlformats.org/drawingml/2006/picture">
+                  <pic:nvPicPr>
+                    <pic:cNvPr id="1" name=""/>
+                    <pic:cNvPicPr/>
+                  </pic:nvPicPr>
+                  <pic:blipFill>
+                    <a:blip r:embed="rId14"/>
+                    <a:stretch>
+                      <a:fillRect/>
+                    </a:stretch>
+                  </pic:blipFill>
+                  <pic:spPr>
+                    <a:xfrm>
+                      <a:off x="0" y="0"/>
+                      <a:ext cx="5147805" cy="2773169"/>
+                    </a:xfrm>
+                    <a:prstGeom prst="rect">
+                      <a:avLst/>
+                    </a:prstGeom>
+                  </pic:spPr>
+                </pic:pic>
+              </a:graphicData>
+            </a:graphic>
+          </wp:inline>
+        </w:drawing>
+      </w:r>
+    </w:p>
+    <w:p>
+      <w:pPr>
+        <w:pStyle w:val="1"/>
+        <w:jc w:val="left"/>
+      </w:pPr>
+    </w:p>
+    <w:p>
+      <w:pPr>
+        <w:pStyle w:val="1"/>
+        <w:jc w:val="left"/>
+      </w:pPr>
+      <w:r>
+        <w:lastRenderedPageBreak/>
+        <w:drawing>
+          <wp:inline distT="0" distB="0" distL="0" distR="0" wp14:anchorId="0D2EE5FF" wp14:editId="358E1A36">
+            <wp:extent cx="5210288" cy="2803585"/>
+            <wp:effectExtent l="0" t="0" r="0" b="0"/>
+            <wp:docPr id="9" name="Рисунок 9"/>
+            <wp:cNvGraphicFramePr>
+              <a:graphicFrameLocks xmlns:a="http://schemas.openxmlformats.org/drawingml/2006/main" noChangeAspect="1"/>
+            </wp:cNvGraphicFramePr>
+            <a:graphic xmlns:a="http://schemas.openxmlformats.org/drawingml/2006/main">
+              <a:graphicData uri="http://schemas.openxmlformats.org/drawingml/2006/picture">
+                <pic:pic xmlns:pic="http://schemas.openxmlformats.org/drawingml/2006/picture">
+                  <pic:nvPicPr>
+                    <pic:cNvPr id="1" name=""/>
+                    <pic:cNvPicPr/>
+                  </pic:nvPicPr>
+                  <pic:blipFill>
+                    <a:blip r:embed="rId15"/>
+                    <a:stretch>
+                      <a:fillRect/>
+                    </a:stretch>
+                  </pic:blipFill>
+                  <pic:spPr>
+                    <a:xfrm>
+                      <a:off x="0" y="0"/>
+                      <a:ext cx="5216164" cy="2806747"/>
+                    </a:xfrm>
+                    <a:prstGeom prst="rect">
+                      <a:avLst/>
+                    </a:prstGeom>
+                  </pic:spPr>
+                </pic:pic>
+              </a:graphicData>
+            </a:graphic>
+          </wp:inline>
+        </w:drawing>
+      </w:r>
+    </w:p>
+    <w:p>
+      <w:pPr>
+        <w:pStyle w:val="1"/>
+        <w:jc w:val="left"/>
+      </w:pPr>
+      <w:r>
+        <w:drawing>
+          <wp:inline distT="0" distB="0" distL="0" distR="0" wp14:anchorId="7DC70FF1" wp14:editId="49F87A07">
+            <wp:extent cx="4981343" cy="2674189"/>
+            <wp:effectExtent l="0" t="0" r="0" b="0"/>
+            <wp:docPr id="11" name="Рисунок 11"/>
+            <wp:cNvGraphicFramePr>
+              <a:graphicFrameLocks xmlns:a="http://schemas.openxmlformats.org/drawingml/2006/main" noChangeAspect="1"/>
+            </wp:cNvGraphicFramePr>
+            <a:graphic xmlns:a="http://schemas.openxmlformats.org/drawingml/2006/main">
+              <a:graphicData uri="http://schemas.openxmlformats.org/drawingml/2006/picture">
+                <pic:pic xmlns:pic="http://schemas.openxmlformats.org/drawingml/2006/picture">
+                  <pic:nvPicPr>
+                    <pic:cNvPr id="1" name=""/>
+                    <pic:cNvPicPr/>
+                  </pic:nvPicPr>
+                  <pic:blipFill>
+                    <a:blip r:embed="rId16"/>
+                    <a:stretch>
+                      <a:fillRect/>
+                    </a:stretch>
+                  </pic:blipFill>
+                  <pic:spPr>
+                    <a:xfrm>
+                      <a:off x="0" y="0"/>
+                      <a:ext cx="4983573" cy="2675386"/>
+                    </a:xfrm>
+                    <a:prstGeom prst="rect">
+                      <a:avLst/>
+                    </a:prstGeom>
+                  </pic:spPr>
+                </pic:pic>
+              </a:graphicData>
+            </a:graphic>
+          </wp:inline>
+        </w:drawing>
+      </w:r>
     </w:p>
     <w:p>
       <w:pPr>
@@ -1934,12 +2142,12 @@
       </w:pPr>
     </w:p>
     <w:sectPr>
-      <w:headerReference w:type="even" r:id="rId14"/>
-      <w:headerReference w:type="default" r:id="rId15"/>
-      <w:footerReference w:type="even" r:id="rId16"/>
-      <w:footerReference w:type="default" r:id="rId17"/>
-      <w:headerReference w:type="first" r:id="rId18"/>
-      <w:footerReference w:type="first" r:id="rId19"/>
+      <w:headerReference w:type="even" r:id="rId17"/>
+      <w:headerReference w:type="default" r:id="rId18"/>
+      <w:footerReference w:type="even" r:id="rId19"/>
+      <w:footerReference w:type="default" r:id="rId20"/>
+      <w:headerReference w:type="first" r:id="rId21"/>
+      <w:footerReference w:type="first" r:id="rId22"/>
       <w:footnotePr>
         <w:pos w:val="beneathText"/>
       </w:footnotePr>

--- a/Сети и телекоммуникации (6 семестр)/Выполненные ЛР/Отчет по ЛР 2.docx
+++ b/Сети и телекоммуникации (6 семестр)/Выполненные ЛР/Отчет по ЛР 2.docx
@@ -1621,12 +1621,14 @@
           <w:lang w:eastAsia="en-US"/>
         </w:rPr>
       </w:pPr>
+      <w:bookmarkStart w:id="0" w:name="_GoBack"/>
       <w:r>
         <w:t>Выполнение работы:</w:t>
       </w:r>
     </w:p>
     <w:p>
       <w:pPr>
+        <w:pStyle w:val="a3"/>
         <w:autoSpaceDE w:val="0"/>
         <w:autoSpaceDN w:val="0"/>
         <w:adjustRightInd w:val="0"/>
@@ -1635,6 +1637,64 @@
           <w:lang w:eastAsia="en-US"/>
         </w:rPr>
       </w:pPr>
+      <w:r>
+        <w:rPr>
+          <w:rFonts w:eastAsiaTheme="minorHAnsi"/>
+          <w:lang w:eastAsia="en-US"/>
+        </w:rPr>
+        <w:t xml:space="preserve">снимок главного окна </w:t>
+      </w:r>
+      <w:proofErr w:type="spellStart"/>
+      <w:r>
+        <w:rPr>
+          <w:rFonts w:eastAsiaTheme="minorHAnsi"/>
+          <w:lang w:eastAsia="en-US"/>
+        </w:rPr>
+        <w:t>VirtualBox</w:t>
+      </w:r>
+      <w:proofErr w:type="spellEnd"/>
+      <w:r>
+        <w:rPr>
+          <w:rFonts w:eastAsiaTheme="minorHAnsi"/>
+          <w:lang w:eastAsia="en-US"/>
+        </w:rPr>
+        <w:t xml:space="preserve"> с описанием основных параметров</w:t>
+      </w:r>
+    </w:p>
+    <w:p>
+      <w:pPr>
+        <w:pStyle w:val="a3"/>
+        <w:autoSpaceDE w:val="0"/>
+        <w:autoSpaceDN w:val="0"/>
+        <w:adjustRightInd w:val="0"/>
+        <w:rPr>
+          <w:rFonts w:eastAsiaTheme="minorHAnsi"/>
+          <w:lang w:eastAsia="en-US"/>
+        </w:rPr>
+      </w:pPr>
+      <w:r>
+        <w:rPr>
+          <w:rFonts w:eastAsiaTheme="minorHAnsi"/>
+          <w:lang w:eastAsia="en-US"/>
+        </w:rPr>
+        <w:t xml:space="preserve">виртуальной машины с </w:t>
+      </w:r>
+      <w:proofErr w:type="spellStart"/>
+      <w:r>
+        <w:rPr>
+          <w:rFonts w:eastAsiaTheme="minorHAnsi"/>
+          <w:lang w:eastAsia="en-US"/>
+        </w:rPr>
+        <w:t>Windows</w:t>
+      </w:r>
+      <w:proofErr w:type="spellEnd"/>
+      <w:r>
+        <w:rPr>
+          <w:rFonts w:eastAsiaTheme="minorHAnsi"/>
+          <w:lang w:eastAsia="en-US"/>
+        </w:rPr>
+        <w:t xml:space="preserve"> 10:</w:t>
+      </w:r>
     </w:p>
     <w:p>
       <w:pPr>
@@ -1658,11 +1718,10 @@
           <w:lang w:eastAsia="en-US"/>
         </w:rPr>
       </w:pPr>
-      <w:bookmarkStart w:id="0" w:name="_GoBack"/>
-      <w:r>
-        <w:rPr>
-          <w:rFonts w:eastAsiaTheme="minorHAnsi"/>
-          <w:lang w:eastAsia="en-US"/>
+      <w:r>
+        <w:rPr>
+          <w:rFonts w:eastAsiaTheme="minorHAnsi"/>
+          <w:noProof/>
         </w:rPr>
         <w:drawing>
           <wp:inline distT="0" distB="0" distL="0" distR="0" wp14:anchorId="3DE5D3E4" wp14:editId="6D362834">
@@ -1700,18 +1759,6 @@
           </wp:inline>
         </w:drawing>
       </w:r>
-      <w:bookmarkEnd w:id="0"/>
-    </w:p>
-    <w:p>
-      <w:pPr>
-        <w:autoSpaceDE w:val="0"/>
-        <w:autoSpaceDN w:val="0"/>
-        <w:adjustRightInd w:val="0"/>
-        <w:rPr>
-          <w:rFonts w:eastAsiaTheme="minorHAnsi"/>
-          <w:lang w:eastAsia="en-US"/>
-        </w:rPr>
-      </w:pPr>
     </w:p>
     <w:p>
       <w:pPr>
@@ -1821,6 +1868,31 @@
     </w:p>
     <w:p>
       <w:pPr>
+        <w:autoSpaceDE w:val="0"/>
+        <w:autoSpaceDN w:val="0"/>
+        <w:adjustRightInd w:val="0"/>
+        <w:ind w:firstLine="708"/>
+        <w:rPr>
+          <w:rFonts w:eastAsiaTheme="minorHAnsi"/>
+          <w:lang w:eastAsia="en-US"/>
+        </w:rPr>
+      </w:pPr>
+      <w:r>
+        <w:rPr>
+          <w:rFonts w:eastAsiaTheme="minorHAnsi"/>
+          <w:lang w:eastAsia="en-US"/>
+        </w:rPr>
+        <w:t>снимок раздела «Пул адресов» в созданной области DHCP:</w:t>
+      </w:r>
+    </w:p>
+    <w:p>
+      <w:pPr>
+        <w:pStyle w:val="1"/>
+        <w:jc w:val="left"/>
+      </w:pPr>
+    </w:p>
+    <w:p>
+      <w:pPr>
         <w:pStyle w:val="1"/>
         <w:jc w:val="left"/>
       </w:pPr>
@@ -1868,8 +1940,88 @@
     </w:p>
     <w:p>
       <w:pPr>
+        <w:autoSpaceDE w:val="0"/>
+        <w:autoSpaceDN w:val="0"/>
+        <w:adjustRightInd w:val="0"/>
+        <w:ind w:firstLine="708"/>
+        <w:rPr>
+          <w:rFonts w:eastAsiaTheme="minorHAnsi"/>
+          <w:lang w:eastAsia="en-US"/>
+        </w:rPr>
+      </w:pPr>
+      <w:r>
+        <w:rPr>
+          <w:rFonts w:eastAsiaTheme="minorHAnsi"/>
+          <w:lang w:eastAsia="en-US"/>
+        </w:rPr>
+        <w:t>снимок результата выполнения команды «</w:t>
+      </w:r>
+      <w:proofErr w:type="spellStart"/>
+      <w:r>
+        <w:rPr>
+          <w:rFonts w:eastAsiaTheme="minorHAnsi"/>
+          <w:lang w:eastAsia="en-US"/>
+        </w:rPr>
+        <w:t>ipconfig</w:t>
+      </w:r>
+      <w:proofErr w:type="spellEnd"/>
+      <w:r>
+        <w:rPr>
+          <w:rFonts w:eastAsiaTheme="minorHAnsi"/>
+          <w:lang w:eastAsia="en-US"/>
+        </w:rPr>
+        <w:t xml:space="preserve"> /</w:t>
+      </w:r>
+      <w:proofErr w:type="spellStart"/>
+      <w:r>
+        <w:rPr>
+          <w:rFonts w:eastAsiaTheme="minorHAnsi"/>
+          <w:lang w:eastAsia="en-US"/>
+        </w:rPr>
+        <w:t>all</w:t>
+      </w:r>
+      <w:proofErr w:type="spellEnd"/>
+      <w:r>
+        <w:rPr>
+          <w:rFonts w:eastAsiaTheme="minorHAnsi"/>
+          <w:lang w:eastAsia="en-US"/>
+        </w:rPr>
+        <w:t xml:space="preserve">» на </w:t>
+      </w:r>
+      <w:proofErr w:type="spellStart"/>
+      <w:r>
+        <w:rPr>
+          <w:rFonts w:eastAsiaTheme="minorHAnsi"/>
+          <w:lang w:eastAsia="en-US"/>
+        </w:rPr>
+        <w:t>Windows</w:t>
+      </w:r>
+      <w:proofErr w:type="spellEnd"/>
+      <w:r>
+        <w:rPr>
+          <w:rFonts w:eastAsiaTheme="minorHAnsi"/>
+          <w:lang w:eastAsia="en-US"/>
+        </w:rPr>
+        <w:t xml:space="preserve"> 10 на</w:t>
+      </w:r>
+    </w:p>
+    <w:p>
+      <w:pPr>
         <w:pStyle w:val="1"/>
         <w:jc w:val="left"/>
+      </w:pPr>
+      <w:r>
+        <w:rPr>
+          <w:rFonts w:eastAsiaTheme="minorHAnsi"/>
+          <w:lang w:eastAsia="en-US"/>
+        </w:rPr>
+        <w:t>этапе 15;</w:t>
+      </w:r>
+    </w:p>
+    <w:p>
+      <w:pPr>
+        <w:pStyle w:val="1"/>
+        <w:jc w:val="center"/>
       </w:pPr>
       <w:r>
         <w:rPr>
@@ -1962,6 +2114,19 @@
       </w:pPr>
       <w:r>
         <w:rPr>
+          <w:rFonts w:eastAsiaTheme="minorHAnsi"/>
+          <w:lang w:eastAsia="en-US"/>
+        </w:rPr>
+        <w:t>снимок параметров зарезервированного адреса (рис.16) на этапе 17;</w:t>
+      </w:r>
+    </w:p>
+    <w:p>
+      <w:pPr>
+        <w:pStyle w:val="1"/>
+        <w:jc w:val="left"/>
+      </w:pPr>
+      <w:r>
+        <w:rPr>
           <w:noProof/>
           <w:lang w:eastAsia="ru-RU"/>
         </w:rPr>
@@ -2004,16 +2169,95 @@
     </w:p>
     <w:p>
       <w:pPr>
+        <w:autoSpaceDE w:val="0"/>
+        <w:autoSpaceDN w:val="0"/>
+        <w:adjustRightInd w:val="0"/>
+        <w:ind w:firstLine="708"/>
+        <w:rPr>
+          <w:rFonts w:eastAsiaTheme="minorHAnsi"/>
+          <w:lang w:eastAsia="en-US"/>
+        </w:rPr>
+      </w:pPr>
+      <w:r>
+        <w:rPr>
+          <w:rFonts w:eastAsiaTheme="minorHAnsi"/>
+          <w:lang w:eastAsia="en-US"/>
+        </w:rPr>
+        <w:t>снимок результата выполнения команды «</w:t>
+      </w:r>
+      <w:proofErr w:type="spellStart"/>
+      <w:r>
+        <w:rPr>
+          <w:rFonts w:eastAsiaTheme="minorHAnsi"/>
+          <w:lang w:eastAsia="en-US"/>
+        </w:rPr>
+        <w:t>ipconfig</w:t>
+      </w:r>
+      <w:proofErr w:type="spellEnd"/>
+      <w:r>
+        <w:rPr>
+          <w:rFonts w:eastAsiaTheme="minorHAnsi"/>
+          <w:lang w:eastAsia="en-US"/>
+        </w:rPr>
+        <w:t xml:space="preserve"> /</w:t>
+      </w:r>
+      <w:proofErr w:type="spellStart"/>
+      <w:r>
+        <w:rPr>
+          <w:rFonts w:eastAsiaTheme="minorHAnsi"/>
+          <w:lang w:eastAsia="en-US"/>
+        </w:rPr>
+        <w:t>all</w:t>
+      </w:r>
+      <w:proofErr w:type="spellEnd"/>
+      <w:r>
+        <w:rPr>
+          <w:rFonts w:eastAsiaTheme="minorHAnsi"/>
+          <w:lang w:eastAsia="en-US"/>
+        </w:rPr>
+        <w:t xml:space="preserve">» на </w:t>
+      </w:r>
+      <w:proofErr w:type="spellStart"/>
+      <w:r>
+        <w:rPr>
+          <w:rFonts w:eastAsiaTheme="minorHAnsi"/>
+          <w:lang w:eastAsia="en-US"/>
+        </w:rPr>
+        <w:t>Windows</w:t>
+      </w:r>
+      <w:proofErr w:type="spellEnd"/>
+      <w:r>
+        <w:rPr>
+          <w:rFonts w:eastAsiaTheme="minorHAnsi"/>
+          <w:lang w:eastAsia="en-US"/>
+        </w:rPr>
+        <w:t xml:space="preserve"> 10 на</w:t>
+      </w:r>
+    </w:p>
+    <w:p>
+      <w:pPr>
         <w:pStyle w:val="1"/>
         <w:jc w:val="left"/>
       </w:pPr>
-    </w:p>
+      <w:r>
+        <w:rPr>
+          <w:rFonts w:eastAsiaTheme="minorHAnsi"/>
+          <w:lang w:eastAsia="en-US"/>
+        </w:rPr>
+        <w:t>этапе 18</w:t>
+      </w:r>
+    </w:p>
+    <w:bookmarkEnd w:id="0"/>
     <w:p>
       <w:pPr>
         <w:pStyle w:val="1"/>
         <w:jc w:val="left"/>
       </w:pPr>
       <w:r>
+        <w:rPr>
+          <w:noProof/>
+          <w:lang w:eastAsia="ru-RU"/>
+        </w:rPr>
         <w:lastRenderedPageBreak/>
         <w:drawing>
           <wp:inline distT="0" distB="0" distL="0" distR="0" wp14:anchorId="0D2EE5FF" wp14:editId="358E1A36">
@@ -2058,6 +2302,10 @@
         <w:jc w:val="left"/>
       </w:pPr>
       <w:r>
+        <w:rPr>
+          <w:noProof/>
+          <w:lang w:eastAsia="ru-RU"/>
+        </w:rPr>
         <w:drawing>
           <wp:inline distT="0" distB="0" distL="0" distR="0" wp14:anchorId="7DC70FF1" wp14:editId="49F87A07">
             <wp:extent cx="4981343" cy="2674189"/>

--- a/Сети и телекоммуникации (6 семестр)/Выполненные ЛР/Отчет по ЛР 2.docx
+++ b/Сети и телекоммуникации (6 семестр)/Выполненные ЛР/Отчет по ЛР 2.docx
@@ -1,6 +1,6 @@
 
 <file path=word/document.xml><?xml version="1.0" encoding="utf-8"?>
-<w:document xmlns:wpc="http://schemas.microsoft.com/office/word/2010/wordprocessingCanvas" xmlns:mc="http://schemas.openxmlformats.org/markup-compatibility/2006" xmlns:o="urn:schemas-microsoft-com:office:office" xmlns:r="http://schemas.openxmlformats.org/officeDocument/2006/relationships" xmlns:m="http://schemas.openxmlformats.org/officeDocument/2006/math" xmlns:v="urn:schemas-microsoft-com:vml" xmlns:wp14="http://schemas.microsoft.com/office/word/2010/wordprocessingDrawing" xmlns:wp="http://schemas.openxmlformats.org/drawingml/2006/wordprocessingDrawing" xmlns:w10="urn:schemas-microsoft-com:office:word" xmlns:w="http://schemas.openxmlformats.org/wordprocessingml/2006/main" xmlns:w14="http://schemas.microsoft.com/office/word/2010/wordml" xmlns:w15="http://schemas.microsoft.com/office/word/2012/wordml" xmlns:wpg="http://schemas.microsoft.com/office/word/2010/wordprocessingGroup" xmlns:wpi="http://schemas.microsoft.com/office/word/2010/wordprocessingInk" xmlns:wne="http://schemas.microsoft.com/office/word/2006/wordml" xmlns:wps="http://schemas.microsoft.com/office/word/2010/wordprocessingShape" mc:Ignorable="w14 w15 wp14">
+<w:document xmlns:wpc="http://schemas.microsoft.com/office/word/2010/wordprocessingCanvas" xmlns:cx="http://schemas.microsoft.com/office/drawing/2014/chartex" xmlns:cx1="http://schemas.microsoft.com/office/drawing/2015/9/8/chartex" xmlns:cx2="http://schemas.microsoft.com/office/drawing/2015/10/21/chartex" xmlns:cx3="http://schemas.microsoft.com/office/drawing/2016/5/9/chartex" xmlns:cx4="http://schemas.microsoft.com/office/drawing/2016/5/10/chartex" xmlns:cx5="http://schemas.microsoft.com/office/drawing/2016/5/11/chartex" xmlns:cx6="http://schemas.microsoft.com/office/drawing/2016/5/12/chartex" xmlns:cx7="http://schemas.microsoft.com/office/drawing/2016/5/13/chartex" xmlns:cx8="http://schemas.microsoft.com/office/drawing/2016/5/14/chartex" xmlns:mc="http://schemas.openxmlformats.org/markup-compatibility/2006" xmlns:aink="http://schemas.microsoft.com/office/drawing/2016/ink" xmlns:am3d="http://schemas.microsoft.com/office/drawing/2017/model3d" xmlns:o="urn:schemas-microsoft-com:office:office" xmlns:oel="http://schemas.microsoft.com/office/2019/extlst" xmlns:r="http://schemas.openxmlformats.org/officeDocument/2006/relationships" xmlns:m="http://schemas.openxmlformats.org/officeDocument/2006/math" xmlns:v="urn:schemas-microsoft-com:vml" xmlns:wp14="http://schemas.microsoft.com/office/word/2010/wordprocessingDrawing" xmlns:wp="http://schemas.openxmlformats.org/drawingml/2006/wordprocessingDrawing" xmlns:w10="urn:schemas-microsoft-com:office:word" xmlns:w="http://schemas.openxmlformats.org/wordprocessingml/2006/main" xmlns:w14="http://schemas.microsoft.com/office/word/2010/wordml" xmlns:w15="http://schemas.microsoft.com/office/word/2012/wordml" xmlns:w16cex="http://schemas.microsoft.com/office/word/2018/wordml/cex" xmlns:w16cid="http://schemas.microsoft.com/office/word/2016/wordml/cid" xmlns:w16="http://schemas.microsoft.com/office/word/2018/wordml" xmlns:w16sdtdh="http://schemas.microsoft.com/office/word/2020/wordml/sdtdatahash" xmlns:w16se="http://schemas.microsoft.com/office/word/2015/wordml/symex" xmlns:wpg="http://schemas.microsoft.com/office/word/2010/wordprocessingGroup" xmlns:wpi="http://schemas.microsoft.com/office/word/2010/wordprocessingInk" xmlns:wne="http://schemas.microsoft.com/office/word/2006/wordml" xmlns:wps="http://schemas.microsoft.com/office/word/2010/wordprocessingShape" mc:Ignorable="w14 w15 w16se w16cid w16 w16cex w16sdtdh wp14">
   <w:body>
     <w:p>
       <w:pPr>
@@ -12,7 +12,7 @@
           <w:noProof/>
         </w:rPr>
         <w:drawing>
-          <wp:anchor distT="0" distB="0" distL="114300" distR="114300" simplePos="0" relativeHeight="251659264" behindDoc="0" locked="0" layoutInCell="1" allowOverlap="1">
+          <wp:anchor distT="0" distB="0" distL="114300" distR="114300" simplePos="0" relativeHeight="251659264" behindDoc="0" locked="0" layoutInCell="1" allowOverlap="1" wp14:anchorId="4A912182" wp14:editId="3CBF4DF2">
             <wp:simplePos x="0" y="0"/>
             <wp:positionH relativeFrom="column">
               <wp:posOffset>3810</wp:posOffset>
@@ -562,8 +562,8 @@
         <w:jc w:val="center"/>
         <w:rPr>
           <w:b/>
-          <w:sz w:val="32"/>
-          <w:szCs w:val="32"/>
+          <w:sz w:val="28"/>
+          <w:szCs w:val="28"/>
           <w:highlight w:val="yellow"/>
           <w:lang w:eastAsia="ar-SA"/>
         </w:rPr>
@@ -571,51 +571,27 @@
       <w:r>
         <w:rPr>
           <w:b/>
-          <w:sz w:val="32"/>
-          <w:szCs w:val="32"/>
+          <w:sz w:val="28"/>
+          <w:szCs w:val="28"/>
           <w:lang w:eastAsia="ar-SA"/>
         </w:rPr>
         <w:t>«</w:t>
       </w:r>
       <w:r>
         <w:rPr>
-          <w:rFonts w:ascii="Calibri-Bold" w:eastAsiaTheme="minorHAnsi" w:hAnsi="Calibri-Bold" w:cs="Calibri-Bold"/>
+          <w:rFonts w:eastAsiaTheme="minorHAnsi"/>
           <w:b/>
           <w:bCs/>
-          <w:sz w:val="26"/>
-          <w:szCs w:val="26"/>
-          <w:lang w:eastAsia="en-US"/>
-        </w:rPr>
-        <w:t xml:space="preserve">Службы DHCP. Установка и настройка в ОС </w:t>
-      </w:r>
-      <w:proofErr w:type="spellStart"/>
-      <w:r>
-        <w:rPr>
-          <w:rFonts w:ascii="Calibri-Bold" w:eastAsiaTheme="minorHAnsi" w:hAnsi="Calibri-Bold" w:cs="Calibri-Bold"/>
-          <w:b/>
-          <w:bCs/>
-          <w:sz w:val="26"/>
-          <w:szCs w:val="26"/>
-          <w:lang w:eastAsia="en-US"/>
-        </w:rPr>
-        <w:t>Windows</w:t>
-      </w:r>
-      <w:proofErr w:type="spellEnd"/>
-      <w:r>
-        <w:rPr>
-          <w:rFonts w:ascii="Calibri-Bold" w:eastAsiaTheme="minorHAnsi" w:hAnsi="Calibri-Bold" w:cs="Calibri-Bold"/>
-          <w:b/>
-          <w:bCs/>
-          <w:sz w:val="26"/>
-          <w:szCs w:val="26"/>
-          <w:lang w:eastAsia="en-US"/>
-        </w:rPr>
-        <w:t>.</w:t>
-      </w:r>
-      <w:r>
-        <w:rPr>
-          <w:sz w:val="32"/>
-          <w:szCs w:val="32"/>
+          <w:sz w:val="28"/>
+          <w:szCs w:val="28"/>
+          <w:lang w:eastAsia="en-US"/>
+        </w:rPr>
+        <w:t>Службы DHCP. Установка и настройка в ОС Windows</w:t>
+      </w:r>
+      <w:r>
+        <w:rPr>
+          <w:sz w:val="28"/>
+          <w:szCs w:val="28"/>
           <w:lang w:eastAsia="ar-SA"/>
         </w:rPr>
         <w:t>»</w:t>
@@ -662,7 +638,15 @@
           <w:szCs w:val="28"/>
           <w:lang w:eastAsia="ar-SA"/>
         </w:rPr>
-        <w:t>Сети и телекоммуникации</w:t>
+        <w:t xml:space="preserve">Проектирование сетей на базе </w:t>
+      </w:r>
+      <w:r>
+        <w:rPr>
+          <w:sz w:val="28"/>
+          <w:szCs w:val="28"/>
+          <w:lang w:val="en-US" w:eastAsia="ar-SA"/>
+        </w:rPr>
+        <w:t>cisco</w:t>
       </w:r>
       <w:r>
         <w:rPr>
@@ -775,7 +759,19 @@
               <w:rPr>
                 <w:lang w:eastAsia="ar-SA"/>
               </w:rPr>
-              <w:t>-31</w:t>
+              <w:t>-</w:t>
+            </w:r>
+            <w:r>
+              <w:rPr>
+                <w:lang w:eastAsia="ar-SA"/>
+              </w:rPr>
+              <w:t>4</w:t>
+            </w:r>
+            <w:r>
+              <w:rPr>
+                <w:lang w:eastAsia="ar-SA"/>
+              </w:rPr>
+              <w:t>1</w:t>
             </w:r>
           </w:p>
           <w:p>
@@ -788,21 +784,12 @@
                 <w:lang w:eastAsia="ar-SA"/>
               </w:rPr>
             </w:pPr>
-            <w:proofErr w:type="spellStart"/>
             <w:r>
               <w:rPr>
                 <w:u w:val="single"/>
                 <w:lang w:eastAsia="ar-SA"/>
               </w:rPr>
-              <w:t>Кузургалиев</w:t>
-            </w:r>
-            <w:proofErr w:type="spellEnd"/>
-            <w:r>
-              <w:rPr>
-                <w:u w:val="single"/>
-                <w:lang w:eastAsia="ar-SA"/>
-              </w:rPr>
-              <w:t xml:space="preserve"> Р.А</w:t>
+              <w:t>Кузургалиев Р.А</w:t>
             </w:r>
             <w:r>
               <w:rPr>
@@ -953,21 +940,12 @@
               </w:rPr>
               <w:t xml:space="preserve">ст. преподаватель </w:t>
             </w:r>
-            <w:proofErr w:type="spellStart"/>
             <w:r>
               <w:rPr>
                 <w:u w:val="single"/>
                 <w:lang w:eastAsia="ar-SA"/>
               </w:rPr>
-              <w:t>Старов</w:t>
-            </w:r>
-            <w:proofErr w:type="spellEnd"/>
-            <w:r>
-              <w:rPr>
-                <w:u w:val="single"/>
-                <w:lang w:eastAsia="ar-SA"/>
-              </w:rPr>
-              <w:t xml:space="preserve"> </w:t>
+              <w:t xml:space="preserve">Старов </w:t>
             </w:r>
             <w:proofErr w:type="gramStart"/>
             <w:r>
@@ -1265,12 +1243,22 @@
     <w:p>
       <w:pPr>
         <w:pStyle w:val="1"/>
-        <w:ind w:firstLine="0"/>
-        <w:jc w:val="center"/>
-        <w:rPr>
-          <w:b/>
-        </w:rPr>
-      </w:pPr>
+        <w:numPr>
+          <w:ilvl w:val="0"/>
+          <w:numId w:val="3"/>
+        </w:numPr>
+      </w:pPr>
+      <w:r>
+        <w:t xml:space="preserve">Цель работы: </w:t>
+      </w:r>
+      <w:r>
+        <w:rPr>
+          <w:rFonts w:eastAsiaTheme="minorHAnsi"/>
+          <w:bCs/>
+          <w:lang w:eastAsia="en-US"/>
+        </w:rPr>
+        <w:t>установка и обзор ОС Microsoft Windows Server 2019</w:t>
+      </w:r>
     </w:p>
     <w:p>
       <w:pPr>
@@ -1279,277 +1267,10 @@
           <w:ilvl w:val="0"/>
           <w:numId w:val="3"/>
         </w:numPr>
-        <w:jc w:val="left"/>
-      </w:pPr>
-      <w:r>
-        <w:t xml:space="preserve">Цель работы: </w:t>
-      </w:r>
-      <w:r>
-        <w:rPr>
-          <w:rFonts w:eastAsiaTheme="minorHAnsi"/>
-          <w:bCs/>
-          <w:lang w:eastAsia="en-US"/>
-        </w:rPr>
-        <w:t xml:space="preserve">установка и обзор ОС </w:t>
-      </w:r>
-      <w:proofErr w:type="spellStart"/>
-      <w:r>
-        <w:rPr>
-          <w:rFonts w:eastAsiaTheme="minorHAnsi"/>
-          <w:bCs/>
-          <w:lang w:eastAsia="en-US"/>
-        </w:rPr>
-        <w:t>Microsoft</w:t>
-      </w:r>
-      <w:proofErr w:type="spellEnd"/>
-      <w:r>
-        <w:rPr>
-          <w:rFonts w:eastAsiaTheme="minorHAnsi"/>
-          <w:bCs/>
-          <w:lang w:eastAsia="en-US"/>
-        </w:rPr>
-        <w:t xml:space="preserve"> </w:t>
-      </w:r>
-      <w:proofErr w:type="spellStart"/>
-      <w:r>
-        <w:rPr>
-          <w:rFonts w:eastAsiaTheme="minorHAnsi"/>
-          <w:bCs/>
-          <w:lang w:eastAsia="en-US"/>
-        </w:rPr>
-        <w:t>Windows</w:t>
-      </w:r>
-      <w:proofErr w:type="spellEnd"/>
-      <w:r>
-        <w:rPr>
-          <w:rFonts w:eastAsiaTheme="minorHAnsi"/>
-          <w:bCs/>
-          <w:lang w:eastAsia="en-US"/>
-        </w:rPr>
-        <w:t xml:space="preserve"> </w:t>
-      </w:r>
-      <w:proofErr w:type="spellStart"/>
-      <w:r>
-        <w:rPr>
-          <w:rFonts w:eastAsiaTheme="minorHAnsi"/>
-          <w:bCs/>
-          <w:lang w:eastAsia="en-US"/>
-        </w:rPr>
-        <w:t>Server</w:t>
-      </w:r>
-      <w:proofErr w:type="spellEnd"/>
-      <w:r>
-        <w:rPr>
-          <w:rFonts w:eastAsiaTheme="minorHAnsi"/>
-          <w:bCs/>
-          <w:lang w:eastAsia="en-US"/>
-        </w:rPr>
-        <w:t xml:space="preserve"> 2019</w:t>
-      </w:r>
-    </w:p>
-    <w:p>
-      <w:pPr>
-        <w:pStyle w:val="1"/>
-        <w:jc w:val="left"/>
-      </w:pPr>
-      <w:r>
-        <w:rPr>
-          <w:rFonts w:eastAsiaTheme="minorHAnsi"/>
-          <w:bCs/>
-          <w:lang w:eastAsia="en-US"/>
-        </w:rPr>
-        <w:t>Задание:</w:t>
-      </w:r>
-      <w:r>
-        <w:rPr>
-          <w:rFonts w:eastAsiaTheme="minorHAnsi"/>
-          <w:lang w:eastAsia="en-US"/>
-        </w:rPr>
-        <w:t xml:space="preserve"> Развернуть виртуальную машину в </w:t>
-      </w:r>
-      <w:proofErr w:type="spellStart"/>
-      <w:r>
-        <w:rPr>
-          <w:rFonts w:eastAsiaTheme="minorHAnsi"/>
-          <w:lang w:eastAsia="en-US"/>
-        </w:rPr>
-        <w:t>Oracle</w:t>
-      </w:r>
-      <w:proofErr w:type="spellEnd"/>
-      <w:r>
-        <w:rPr>
-          <w:rFonts w:eastAsiaTheme="minorHAnsi"/>
-          <w:lang w:eastAsia="en-US"/>
-        </w:rPr>
-        <w:t xml:space="preserve"> VM </w:t>
-      </w:r>
-      <w:proofErr w:type="spellStart"/>
-      <w:r>
-        <w:rPr>
-          <w:rFonts w:eastAsiaTheme="minorHAnsi"/>
-          <w:lang w:eastAsia="en-US"/>
-        </w:rPr>
-        <w:t>VirtualBox</w:t>
-      </w:r>
-      <w:proofErr w:type="spellEnd"/>
-      <w:r>
-        <w:rPr>
-          <w:rFonts w:eastAsiaTheme="minorHAnsi"/>
-          <w:lang w:eastAsia="en-US"/>
-        </w:rPr>
-        <w:t>. Установить на</w:t>
-      </w:r>
-    </w:p>
-    <w:p>
-      <w:pPr>
         <w:autoSpaceDE w:val="0"/>
         <w:autoSpaceDN w:val="0"/>
         <w:adjustRightInd w:val="0"/>
-        <w:ind w:firstLine="360"/>
-        <w:rPr>
-          <w:rFonts w:eastAsiaTheme="minorHAnsi"/>
-          <w:lang w:eastAsia="en-US"/>
-        </w:rPr>
-      </w:pPr>
-      <w:r>
-        <w:rPr>
-          <w:rFonts w:eastAsiaTheme="minorHAnsi"/>
-          <w:lang w:eastAsia="en-US"/>
-        </w:rPr>
-        <w:t xml:space="preserve">виртуальную машину операционную систему </w:t>
-      </w:r>
-      <w:proofErr w:type="spellStart"/>
-      <w:r>
-        <w:rPr>
-          <w:rFonts w:eastAsiaTheme="minorHAnsi"/>
-          <w:lang w:eastAsia="en-US"/>
-        </w:rPr>
-        <w:t>Microsoft</w:t>
-      </w:r>
-      <w:proofErr w:type="spellEnd"/>
-      <w:r>
-        <w:rPr>
-          <w:rFonts w:eastAsiaTheme="minorHAnsi"/>
-          <w:lang w:eastAsia="en-US"/>
-        </w:rPr>
-        <w:t xml:space="preserve"> </w:t>
-      </w:r>
-      <w:proofErr w:type="spellStart"/>
-      <w:r>
-        <w:rPr>
-          <w:rFonts w:eastAsiaTheme="minorHAnsi"/>
-          <w:lang w:eastAsia="en-US"/>
-        </w:rPr>
-        <w:t>Windows</w:t>
-      </w:r>
-      <w:proofErr w:type="spellEnd"/>
-      <w:r>
-        <w:rPr>
-          <w:rFonts w:eastAsiaTheme="minorHAnsi"/>
-          <w:lang w:eastAsia="en-US"/>
-        </w:rPr>
-        <w:t xml:space="preserve"> </w:t>
-      </w:r>
-      <w:proofErr w:type="spellStart"/>
-      <w:r>
-        <w:rPr>
-          <w:rFonts w:eastAsiaTheme="minorHAnsi"/>
-          <w:lang w:eastAsia="en-US"/>
-        </w:rPr>
-        <w:t>Server</w:t>
-      </w:r>
-      <w:proofErr w:type="spellEnd"/>
-      <w:r>
-        <w:rPr>
-          <w:rFonts w:eastAsiaTheme="minorHAnsi"/>
-          <w:lang w:eastAsia="en-US"/>
-        </w:rPr>
-        <w:t xml:space="preserve"> 2019.</w:t>
-      </w:r>
-    </w:p>
-    <w:p>
-      <w:pPr>
-        <w:autoSpaceDE w:val="0"/>
-        <w:autoSpaceDN w:val="0"/>
-        <w:adjustRightInd w:val="0"/>
-        <w:ind w:firstLine="360"/>
-        <w:rPr>
-          <w:rFonts w:eastAsiaTheme="minorHAnsi"/>
-          <w:lang w:eastAsia="en-US"/>
-        </w:rPr>
-      </w:pPr>
-      <w:r>
-        <w:rPr>
-          <w:rFonts w:eastAsiaTheme="minorHAnsi"/>
-          <w:lang w:eastAsia="en-US"/>
-        </w:rPr>
-        <w:t>Ознакомиться с функционалом Диспетчера серверов. Настроить сетевой интерфейс</w:t>
-      </w:r>
-    </w:p>
-    <w:p>
-      <w:pPr>
-        <w:autoSpaceDE w:val="0"/>
-        <w:autoSpaceDN w:val="0"/>
-        <w:adjustRightInd w:val="0"/>
-        <w:ind w:firstLine="360"/>
-        <w:rPr>
-          <w:rFonts w:eastAsiaTheme="minorHAnsi"/>
-          <w:lang w:eastAsia="en-US"/>
-        </w:rPr>
-      </w:pPr>
-      <w:r>
-        <w:rPr>
-          <w:rFonts w:eastAsiaTheme="minorHAnsi"/>
-          <w:lang w:eastAsia="en-US"/>
-        </w:rPr>
-        <w:t xml:space="preserve">на </w:t>
-      </w:r>
-      <w:proofErr w:type="spellStart"/>
-      <w:r>
-        <w:rPr>
-          <w:rFonts w:eastAsiaTheme="minorHAnsi"/>
-          <w:lang w:eastAsia="en-US"/>
-        </w:rPr>
-        <w:t>Windows</w:t>
-      </w:r>
-      <w:proofErr w:type="spellEnd"/>
-      <w:r>
-        <w:rPr>
-          <w:rFonts w:eastAsiaTheme="minorHAnsi"/>
-          <w:lang w:eastAsia="en-US"/>
-        </w:rPr>
-        <w:t xml:space="preserve"> </w:t>
-      </w:r>
-      <w:proofErr w:type="spellStart"/>
-      <w:r>
-        <w:rPr>
-          <w:rFonts w:eastAsiaTheme="minorHAnsi"/>
-          <w:lang w:eastAsia="en-US"/>
-        </w:rPr>
-        <w:t>Server</w:t>
-      </w:r>
-      <w:proofErr w:type="spellEnd"/>
-      <w:r>
-        <w:rPr>
-          <w:rFonts w:eastAsiaTheme="minorHAnsi"/>
-          <w:lang w:eastAsia="en-US"/>
-        </w:rPr>
-        <w:t xml:space="preserve"> 2019, проверить связь</w:t>
-      </w:r>
-      <w:r>
-        <w:rPr>
-          <w:rFonts w:eastAsiaTheme="minorHAnsi"/>
-          <w:lang w:eastAsia="en-US"/>
-        </w:rPr>
-        <w:t xml:space="preserve"> с сетевым интерфейсом ОС хоста</w:t>
-      </w:r>
-    </w:p>
-    <w:p>
-      <w:pPr>
-        <w:autoSpaceDE w:val="0"/>
-        <w:autoSpaceDN w:val="0"/>
-        <w:adjustRightInd w:val="0"/>
-        <w:ind w:firstLine="360"/>
+        <w:ind w:left="0" w:firstLine="357"/>
         <w:rPr>
           <w:rFonts w:ascii="Calibri" w:eastAsiaTheme="minorHAnsi" w:hAnsi="Calibri" w:cs="Calibri"/>
           <w:sz w:val="26"/>
@@ -1560,9 +1281,34 @@
       <w:r>
         <w:rPr>
           <w:rFonts w:eastAsiaTheme="minorHAnsi"/>
-          <w:lang w:eastAsia="en-US"/>
-        </w:rPr>
-        <w:t xml:space="preserve">Подключиться к </w:t>
+          <w:bCs/>
+          <w:lang w:eastAsia="en-US"/>
+        </w:rPr>
+        <w:t>Задание</w:t>
+      </w:r>
+      <w:proofErr w:type="gramStart"/>
+      <w:r>
+        <w:rPr>
+          <w:rFonts w:eastAsiaTheme="minorHAnsi"/>
+          <w:bCs/>
+          <w:lang w:eastAsia="en-US"/>
+        </w:rPr>
+        <w:t>:</w:t>
+      </w:r>
+      <w:r>
+        <w:rPr>
+          <w:rFonts w:eastAsiaTheme="minorHAnsi"/>
+          <w:lang w:eastAsia="en-US"/>
+        </w:rPr>
+        <w:t xml:space="preserve"> Развернуть</w:t>
+      </w:r>
+      <w:proofErr w:type="gramEnd"/>
+      <w:r>
+        <w:rPr>
+          <w:rFonts w:eastAsiaTheme="minorHAnsi"/>
+          <w:lang w:eastAsia="en-US"/>
+        </w:rPr>
+        <w:t xml:space="preserve"> виртуальную машину в Oracle VM </w:t>
       </w:r>
       <w:proofErr w:type="spellStart"/>
       <w:r>
@@ -1570,7 +1316,7 @@
           <w:rFonts w:eastAsiaTheme="minorHAnsi"/>
           <w:lang w:eastAsia="en-US"/>
         </w:rPr>
-        <w:t>Windows</w:t>
+        <w:t>VirtualBox</w:t>
       </w:r>
       <w:proofErr w:type="spellEnd"/>
       <w:r>
@@ -1578,23 +1324,72 @@
           <w:rFonts w:eastAsiaTheme="minorHAnsi"/>
           <w:lang w:eastAsia="en-US"/>
         </w:rPr>
+        <w:t>. Установить на</w:t>
+      </w:r>
+      <w:r>
+        <w:rPr>
+          <w:rFonts w:eastAsiaTheme="minorHAnsi"/>
+          <w:lang w:eastAsia="en-US"/>
+        </w:rPr>
         <w:t xml:space="preserve"> </w:t>
       </w:r>
-      <w:proofErr w:type="spellStart"/>
-      <w:r>
-        <w:rPr>
-          <w:rFonts w:eastAsiaTheme="minorHAnsi"/>
-          <w:lang w:eastAsia="en-US"/>
-        </w:rPr>
-        <w:t>Server</w:t>
-      </w:r>
-      <w:proofErr w:type="spellEnd"/>
-      <w:r>
-        <w:rPr>
-          <w:rFonts w:eastAsiaTheme="minorHAnsi"/>
-          <w:lang w:eastAsia="en-US"/>
-        </w:rPr>
-        <w:t xml:space="preserve"> 2019 средствами Удаленного рабочего стола</w:t>
+      <w:r>
+        <w:rPr>
+          <w:rFonts w:eastAsiaTheme="minorHAnsi"/>
+          <w:lang w:eastAsia="en-US"/>
+        </w:rPr>
+        <w:t>виртуальную машину операционную систему Microsoft Windows Server 2019.</w:t>
+      </w:r>
+      <w:r>
+        <w:rPr>
+          <w:rFonts w:eastAsiaTheme="minorHAnsi"/>
+          <w:lang w:eastAsia="en-US"/>
+        </w:rPr>
+        <w:t xml:space="preserve"> </w:t>
+      </w:r>
+      <w:r>
+        <w:rPr>
+          <w:rFonts w:eastAsiaTheme="minorHAnsi"/>
+          <w:lang w:eastAsia="en-US"/>
+        </w:rPr>
+        <w:t>Ознакомиться с функционалом Диспетчера серверов. Настроить сетевой интерфейс</w:t>
+      </w:r>
+      <w:r>
+        <w:rPr>
+          <w:rFonts w:eastAsiaTheme="minorHAnsi"/>
+          <w:lang w:eastAsia="en-US"/>
+        </w:rPr>
+        <w:t xml:space="preserve"> </w:t>
+      </w:r>
+      <w:r>
+        <w:rPr>
+          <w:rFonts w:eastAsiaTheme="minorHAnsi"/>
+          <w:lang w:eastAsia="en-US"/>
+        </w:rPr>
+        <w:t xml:space="preserve">на Windows Server 2019, проверить связь с сетевым интерфейсом ОС </w:t>
+      </w:r>
+      <w:proofErr w:type="gramStart"/>
+      <w:r>
+        <w:rPr>
+          <w:rFonts w:eastAsiaTheme="minorHAnsi"/>
+          <w:lang w:eastAsia="en-US"/>
+        </w:rPr>
+        <w:t>хоста</w:t>
+      </w:r>
+      <w:proofErr w:type="gramEnd"/>
+      <w:r>
+        <w:rPr>
+          <w:rFonts w:eastAsiaTheme="minorHAnsi"/>
+          <w:lang w:eastAsia="en-US"/>
+        </w:rPr>
+        <w:t xml:space="preserve"> </w:t>
+      </w:r>
+      <w:r>
+        <w:rPr>
+          <w:rFonts w:eastAsiaTheme="minorHAnsi"/>
+          <w:lang w:eastAsia="en-US"/>
+        </w:rPr>
+        <w:t>Подключиться к Windows Server 2019 средствами Удаленного рабочего стола</w:t>
       </w:r>
       <w:r>
         <w:rPr>
@@ -1616,12 +1411,13 @@
         <w:autoSpaceDE w:val="0"/>
         <w:autoSpaceDN w:val="0"/>
         <w:adjustRightInd w:val="0"/>
-        <w:rPr>
-          <w:rFonts w:eastAsiaTheme="minorHAnsi"/>
-          <w:lang w:eastAsia="en-US"/>
-        </w:rPr>
-      </w:pPr>
-      <w:bookmarkStart w:id="0" w:name="_GoBack"/>
+        <w:spacing w:line="360" w:lineRule="auto"/>
+        <w:jc w:val="both"/>
+        <w:rPr>
+          <w:rFonts w:eastAsiaTheme="minorHAnsi"/>
+          <w:lang w:eastAsia="en-US"/>
+        </w:rPr>
+      </w:pPr>
       <w:r>
         <w:t>Выполнение работы:</w:t>
       </w:r>
@@ -1632,17 +1428,26 @@
         <w:autoSpaceDE w:val="0"/>
         <w:autoSpaceDN w:val="0"/>
         <w:adjustRightInd w:val="0"/>
-        <w:rPr>
-          <w:rFonts w:eastAsiaTheme="minorHAnsi"/>
-          <w:lang w:eastAsia="en-US"/>
-        </w:rPr>
-      </w:pPr>
-      <w:r>
-        <w:rPr>
-          <w:rFonts w:eastAsiaTheme="minorHAnsi"/>
-          <w:lang w:eastAsia="en-US"/>
-        </w:rPr>
-        <w:t xml:space="preserve">снимок главного окна </w:t>
+        <w:spacing w:line="360" w:lineRule="auto"/>
+        <w:jc w:val="both"/>
+        <w:rPr>
+          <w:rFonts w:eastAsiaTheme="minorHAnsi"/>
+          <w:lang w:eastAsia="en-US"/>
+        </w:rPr>
+      </w:pPr>
+      <w:r>
+        <w:rPr>
+          <w:rFonts w:eastAsiaTheme="minorHAnsi"/>
+          <w:lang w:eastAsia="en-US"/>
+        </w:rPr>
+        <w:t>С</w:t>
+      </w:r>
+      <w:r>
+        <w:rPr>
+          <w:rFonts w:eastAsiaTheme="minorHAnsi"/>
+          <w:lang w:eastAsia="en-US"/>
+        </w:rPr>
+        <w:t xml:space="preserve">нимок главного окна </w:t>
       </w:r>
       <w:proofErr w:type="spellStart"/>
       <w:r>
@@ -1667,33 +1472,19 @@
         <w:autoSpaceDE w:val="0"/>
         <w:autoSpaceDN w:val="0"/>
         <w:adjustRightInd w:val="0"/>
-        <w:rPr>
-          <w:rFonts w:eastAsiaTheme="minorHAnsi"/>
-          <w:lang w:eastAsia="en-US"/>
-        </w:rPr>
-      </w:pPr>
-      <w:r>
-        <w:rPr>
-          <w:rFonts w:eastAsiaTheme="minorHAnsi"/>
-          <w:lang w:eastAsia="en-US"/>
-        </w:rPr>
-        <w:t xml:space="preserve">виртуальной машины с </w:t>
-      </w:r>
-      <w:proofErr w:type="spellStart"/>
-      <w:r>
-        <w:rPr>
-          <w:rFonts w:eastAsiaTheme="minorHAnsi"/>
-          <w:lang w:eastAsia="en-US"/>
-        </w:rPr>
-        <w:t>Windows</w:t>
-      </w:r>
-      <w:proofErr w:type="spellEnd"/>
-      <w:r>
-        <w:rPr>
-          <w:rFonts w:eastAsiaTheme="minorHAnsi"/>
-          <w:lang w:eastAsia="en-US"/>
-        </w:rPr>
-        <w:t xml:space="preserve"> 10:</w:t>
+        <w:spacing w:line="360" w:lineRule="auto"/>
+        <w:jc w:val="both"/>
+        <w:rPr>
+          <w:rFonts w:eastAsiaTheme="minorHAnsi"/>
+          <w:lang w:eastAsia="en-US"/>
+        </w:rPr>
+      </w:pPr>
+      <w:r>
+        <w:rPr>
+          <w:rFonts w:eastAsiaTheme="minorHAnsi"/>
+          <w:lang w:eastAsia="en-US"/>
+        </w:rPr>
+        <w:t>виртуальной машины с Windows 10:</w:t>
       </w:r>
     </w:p>
     <w:p>
@@ -1701,6 +1492,8 @@
         <w:autoSpaceDE w:val="0"/>
         <w:autoSpaceDN w:val="0"/>
         <w:adjustRightInd w:val="0"/>
+        <w:spacing w:line="360" w:lineRule="auto"/>
+        <w:jc w:val="both"/>
         <w:rPr>
           <w:rFonts w:eastAsiaTheme="minorHAnsi"/>
           <w:lang w:eastAsia="en-US"/>
@@ -1712,6 +1505,7 @@
         <w:autoSpaceDE w:val="0"/>
         <w:autoSpaceDN w:val="0"/>
         <w:adjustRightInd w:val="0"/>
+        <w:spacing w:line="360" w:lineRule="auto"/>
         <w:jc w:val="center"/>
         <w:rPr>
           <w:rFonts w:eastAsiaTheme="minorHAnsi"/>
@@ -1724,7 +1518,7 @@
           <w:noProof/>
         </w:rPr>
         <w:drawing>
-          <wp:inline distT="0" distB="0" distL="0" distR="0" wp14:anchorId="3DE5D3E4" wp14:editId="6D362834">
+          <wp:inline distT="0" distB="0" distL="0" distR="0" wp14:anchorId="121E0EF7" wp14:editId="2630C93D">
             <wp:extent cx="4830589" cy="2717081"/>
             <wp:effectExtent l="0" t="0" r="0" b="0"/>
             <wp:docPr id="12" name="Рисунок 12"/>
@@ -1765,6 +1559,8 @@
         <w:autoSpaceDE w:val="0"/>
         <w:autoSpaceDN w:val="0"/>
         <w:adjustRightInd w:val="0"/>
+        <w:spacing w:line="360" w:lineRule="auto"/>
+        <w:jc w:val="both"/>
         <w:rPr>
           <w:rFonts w:eastAsiaTheme="minorHAnsi"/>
           <w:lang w:eastAsia="en-US"/>
@@ -1774,7 +1570,7 @@
     <w:p>
       <w:pPr>
         <w:pStyle w:val="1"/>
-        <w:jc w:val="left"/>
+        <w:jc w:val="center"/>
       </w:pPr>
       <w:r>
         <w:rPr>
@@ -1782,7 +1578,7 @@
           <w:lang w:eastAsia="ru-RU"/>
         </w:rPr>
         <w:drawing>
-          <wp:inline distT="0" distB="0" distL="0" distR="0" wp14:anchorId="2F56C7A9" wp14:editId="59FB5EE4">
+          <wp:inline distT="0" distB="0" distL="0" distR="0" wp14:anchorId="38A4E2C8" wp14:editId="289CE049">
             <wp:extent cx="5146161" cy="2769079"/>
             <wp:effectExtent l="0" t="0" r="0" b="0"/>
             <wp:docPr id="1" name="Рисунок 1"/>
@@ -1821,7 +1617,7 @@
     <w:p>
       <w:pPr>
         <w:pStyle w:val="1"/>
-        <w:jc w:val="left"/>
+        <w:jc w:val="center"/>
       </w:pPr>
       <w:r>
         <w:rPr>
@@ -1830,7 +1626,7 @@
         </w:rPr>
         <w:lastRenderedPageBreak/>
         <w:drawing>
-          <wp:inline distT="0" distB="0" distL="0" distR="0" wp14:anchorId="5FE10047" wp14:editId="7ADD33B0">
+          <wp:inline distT="0" distB="0" distL="0" distR="0" wp14:anchorId="25550AE4" wp14:editId="4A8F9369">
             <wp:extent cx="4994514" cy="2682815"/>
             <wp:effectExtent l="0" t="0" r="0" b="0"/>
             <wp:docPr id="3" name="Рисунок 3"/>
@@ -1871,30 +1667,38 @@
         <w:autoSpaceDE w:val="0"/>
         <w:autoSpaceDN w:val="0"/>
         <w:adjustRightInd w:val="0"/>
+        <w:spacing w:line="360" w:lineRule="auto"/>
         <w:ind w:firstLine="708"/>
-        <w:rPr>
-          <w:rFonts w:eastAsiaTheme="minorHAnsi"/>
-          <w:lang w:eastAsia="en-US"/>
-        </w:rPr>
-      </w:pPr>
-      <w:r>
-        <w:rPr>
-          <w:rFonts w:eastAsiaTheme="minorHAnsi"/>
-          <w:lang w:eastAsia="en-US"/>
-        </w:rPr>
-        <w:t>снимок раздела «Пул адресов» в созданной области DHCP:</w:t>
+        <w:jc w:val="both"/>
+        <w:rPr>
+          <w:rFonts w:eastAsiaTheme="minorHAnsi"/>
+          <w:lang w:eastAsia="en-US"/>
+        </w:rPr>
+      </w:pPr>
+      <w:r>
+        <w:rPr>
+          <w:rFonts w:eastAsiaTheme="minorHAnsi"/>
+          <w:lang w:eastAsia="en-US"/>
+        </w:rPr>
+        <w:t>С</w:t>
+      </w:r>
+      <w:r>
+        <w:rPr>
+          <w:rFonts w:eastAsiaTheme="minorHAnsi"/>
+          <w:lang w:eastAsia="en-US"/>
+        </w:rPr>
+        <w:t>нимок раздела «Пул адресов» в созданной области DHCP:</w:t>
       </w:r>
     </w:p>
     <w:p>
       <w:pPr>
         <w:pStyle w:val="1"/>
-        <w:jc w:val="left"/>
       </w:pPr>
     </w:p>
     <w:p>
       <w:pPr>
         <w:pStyle w:val="1"/>
-        <w:jc w:val="left"/>
+        <w:jc w:val="center"/>
       </w:pPr>
       <w:r>
         <w:rPr>
@@ -1902,7 +1706,7 @@
           <w:lang w:eastAsia="ru-RU"/>
         </w:rPr>
         <w:drawing>
-          <wp:inline distT="0" distB="0" distL="0" distR="0" wp14:anchorId="503396B7" wp14:editId="07399728">
+          <wp:inline distT="0" distB="0" distL="0" distR="0" wp14:anchorId="01170109" wp14:editId="6A8F5A3C">
             <wp:extent cx="4705140" cy="2536166"/>
             <wp:effectExtent l="0" t="0" r="0" b="0"/>
             <wp:docPr id="4" name="Рисунок 4"/>
@@ -1943,18 +1747,27 @@
         <w:autoSpaceDE w:val="0"/>
         <w:autoSpaceDN w:val="0"/>
         <w:adjustRightInd w:val="0"/>
+        <w:spacing w:line="360" w:lineRule="auto"/>
         <w:ind w:firstLine="708"/>
-        <w:rPr>
-          <w:rFonts w:eastAsiaTheme="minorHAnsi"/>
-          <w:lang w:eastAsia="en-US"/>
-        </w:rPr>
-      </w:pPr>
-      <w:r>
-        <w:rPr>
-          <w:rFonts w:eastAsiaTheme="minorHAnsi"/>
-          <w:lang w:eastAsia="en-US"/>
-        </w:rPr>
-        <w:t>снимок результата выполнения команды «</w:t>
+        <w:jc w:val="both"/>
+        <w:rPr>
+          <w:rFonts w:eastAsiaTheme="minorHAnsi"/>
+          <w:lang w:eastAsia="en-US"/>
+        </w:rPr>
+      </w:pPr>
+      <w:r>
+        <w:rPr>
+          <w:rFonts w:eastAsiaTheme="minorHAnsi"/>
+          <w:lang w:eastAsia="en-US"/>
+        </w:rPr>
+        <w:t>С</w:t>
+      </w:r>
+      <w:r>
+        <w:rPr>
+          <w:rFonts w:eastAsiaTheme="minorHAnsi"/>
+          <w:lang w:eastAsia="en-US"/>
+        </w:rPr>
+        <w:t>нимок результата выполнения команды «</w:t>
       </w:r>
       <w:proofErr w:type="spellStart"/>
       <w:r>
@@ -1986,29 +1799,12 @@
           <w:rFonts w:eastAsiaTheme="minorHAnsi"/>
           <w:lang w:eastAsia="en-US"/>
         </w:rPr>
-        <w:t xml:space="preserve">» на </w:t>
-      </w:r>
-      <w:proofErr w:type="spellStart"/>
-      <w:r>
-        <w:rPr>
-          <w:rFonts w:eastAsiaTheme="minorHAnsi"/>
-          <w:lang w:eastAsia="en-US"/>
-        </w:rPr>
-        <w:t>Windows</w:t>
-      </w:r>
-      <w:proofErr w:type="spellEnd"/>
-      <w:r>
-        <w:rPr>
-          <w:rFonts w:eastAsiaTheme="minorHAnsi"/>
-          <w:lang w:eastAsia="en-US"/>
-        </w:rPr>
-        <w:t xml:space="preserve"> 10 на</w:t>
+        <w:t>» на Windows 10 на</w:t>
       </w:r>
     </w:p>
     <w:p>
       <w:pPr>
         <w:pStyle w:val="1"/>
-        <w:jc w:val="left"/>
       </w:pPr>
       <w:r>
         <w:rPr>
@@ -2021,6 +1817,7 @@
     <w:p>
       <w:pPr>
         <w:pStyle w:val="1"/>
+        <w:ind w:firstLine="0"/>
         <w:jc w:val="center"/>
       </w:pPr>
       <w:r>
@@ -2030,8 +1827,8 @@
         </w:rPr>
         <w:lastRenderedPageBreak/>
         <w:drawing>
-          <wp:inline distT="0" distB="0" distL="0" distR="0" wp14:anchorId="6F3EDD32" wp14:editId="48622603">
-            <wp:extent cx="4541722" cy="2691442"/>
+          <wp:inline distT="0" distB="0" distL="0" distR="0" wp14:anchorId="188590D5" wp14:editId="29BB0894">
+            <wp:extent cx="4568945" cy="2707574"/>
             <wp:effectExtent l="0" t="0" r="0" b="0"/>
             <wp:docPr id="8" name="Рисунок 8"/>
             <wp:cNvGraphicFramePr>
@@ -2053,7 +1850,7 @@
                   <pic:spPr>
                     <a:xfrm>
                       <a:off x="0" y="0"/>
-                      <a:ext cx="4545582" cy="2693729"/>
+                      <a:ext cx="4588394" cy="2719099"/>
                     </a:xfrm>
                     <a:prstGeom prst="rect">
                       <a:avLst/>
@@ -2071,7 +1868,7 @@
           <w:lang w:eastAsia="ru-RU"/>
         </w:rPr>
         <w:drawing>
-          <wp:inline distT="0" distB="0" distL="0" distR="0" wp14:anchorId="6EA72AC8" wp14:editId="7D2C5AD4">
+          <wp:inline distT="0" distB="0" distL="0" distR="0" wp14:anchorId="69077692" wp14:editId="5E5CA085">
             <wp:extent cx="4934310" cy="2655085"/>
             <wp:effectExtent l="0" t="0" r="0" b="0"/>
             <wp:docPr id="7" name="Рисунок 7"/>
@@ -2110,20 +1907,26 @@
     <w:p>
       <w:pPr>
         <w:pStyle w:val="1"/>
-        <w:jc w:val="left"/>
-      </w:pPr>
-      <w:r>
-        <w:rPr>
-          <w:rFonts w:eastAsiaTheme="minorHAnsi"/>
-          <w:lang w:eastAsia="en-US"/>
-        </w:rPr>
-        <w:t>снимок параметров зарезервированного адреса (рис.16) на этапе 17;</w:t>
+      </w:pPr>
+      <w:r>
+        <w:rPr>
+          <w:rFonts w:eastAsiaTheme="minorHAnsi"/>
+          <w:lang w:eastAsia="en-US"/>
+        </w:rPr>
+        <w:t>С</w:t>
+      </w:r>
+      <w:r>
+        <w:rPr>
+          <w:rFonts w:eastAsiaTheme="minorHAnsi"/>
+          <w:lang w:eastAsia="en-US"/>
+        </w:rPr>
+        <w:t>нимок параметров зарезервированного адреса (рис.16) на этапе 17;</w:t>
       </w:r>
     </w:p>
     <w:p>
       <w:pPr>
         <w:pStyle w:val="1"/>
-        <w:jc w:val="left"/>
+        <w:jc w:val="center"/>
       </w:pPr>
       <w:r>
         <w:rPr>
@@ -2131,7 +1934,7 @@
           <w:lang w:eastAsia="ru-RU"/>
         </w:rPr>
         <w:drawing>
-          <wp:inline distT="0" distB="0" distL="0" distR="0" wp14:anchorId="29AC2F22" wp14:editId="1856B4ED">
+          <wp:inline distT="0" distB="0" distL="0" distR="0" wp14:anchorId="2286F439" wp14:editId="2E53E362">
             <wp:extent cx="5140215" cy="2769080"/>
             <wp:effectExtent l="0" t="0" r="0" b="0"/>
             <wp:docPr id="6" name="Рисунок 6"/>
@@ -2172,18 +1975,27 @@
         <w:autoSpaceDE w:val="0"/>
         <w:autoSpaceDN w:val="0"/>
         <w:adjustRightInd w:val="0"/>
+        <w:spacing w:line="360" w:lineRule="auto"/>
         <w:ind w:firstLine="708"/>
-        <w:rPr>
-          <w:rFonts w:eastAsiaTheme="minorHAnsi"/>
-          <w:lang w:eastAsia="en-US"/>
-        </w:rPr>
-      </w:pPr>
-      <w:r>
-        <w:rPr>
-          <w:rFonts w:eastAsiaTheme="minorHAnsi"/>
-          <w:lang w:eastAsia="en-US"/>
-        </w:rPr>
-        <w:t>снимок результата выполнения команды «</w:t>
+        <w:jc w:val="both"/>
+        <w:rPr>
+          <w:rFonts w:eastAsiaTheme="minorHAnsi"/>
+          <w:lang w:eastAsia="en-US"/>
+        </w:rPr>
+      </w:pPr>
+      <w:r>
+        <w:rPr>
+          <w:rFonts w:eastAsiaTheme="minorHAnsi"/>
+          <w:lang w:eastAsia="en-US"/>
+        </w:rPr>
+        <w:t>С</w:t>
+      </w:r>
+      <w:r>
+        <w:rPr>
+          <w:rFonts w:eastAsiaTheme="minorHAnsi"/>
+          <w:lang w:eastAsia="en-US"/>
+        </w:rPr>
+        <w:t>нимок результата выполнения команды «</w:t>
       </w:r>
       <w:proofErr w:type="spellStart"/>
       <w:r>
@@ -2215,29 +2027,12 @@
           <w:rFonts w:eastAsiaTheme="minorHAnsi"/>
           <w:lang w:eastAsia="en-US"/>
         </w:rPr>
-        <w:t xml:space="preserve">» на </w:t>
-      </w:r>
-      <w:proofErr w:type="spellStart"/>
-      <w:r>
-        <w:rPr>
-          <w:rFonts w:eastAsiaTheme="minorHAnsi"/>
-          <w:lang w:eastAsia="en-US"/>
-        </w:rPr>
-        <w:t>Windows</w:t>
-      </w:r>
-      <w:proofErr w:type="spellEnd"/>
-      <w:r>
-        <w:rPr>
-          <w:rFonts w:eastAsiaTheme="minorHAnsi"/>
-          <w:lang w:eastAsia="en-US"/>
-        </w:rPr>
-        <w:t xml:space="preserve"> 10 на</w:t>
+        <w:t>» на Windows 10 на</w:t>
       </w:r>
     </w:p>
     <w:p>
       <w:pPr>
         <w:pStyle w:val="1"/>
-        <w:jc w:val="left"/>
       </w:pPr>
       <w:r>
         <w:rPr>
@@ -2247,11 +2042,10 @@
         <w:t>этапе 18</w:t>
       </w:r>
     </w:p>
-    <w:bookmarkEnd w:id="0"/>
     <w:p>
       <w:pPr>
         <w:pStyle w:val="1"/>
-        <w:jc w:val="left"/>
+        <w:jc w:val="center"/>
       </w:pPr>
       <w:r>
         <w:rPr>
@@ -2260,7 +2054,7 @@
         </w:rPr>
         <w:lastRenderedPageBreak/>
         <w:drawing>
-          <wp:inline distT="0" distB="0" distL="0" distR="0" wp14:anchorId="0D2EE5FF" wp14:editId="358E1A36">
+          <wp:inline distT="0" distB="0" distL="0" distR="0" wp14:anchorId="6346F4AD" wp14:editId="34257507">
             <wp:extent cx="5210288" cy="2803585"/>
             <wp:effectExtent l="0" t="0" r="0" b="0"/>
             <wp:docPr id="9" name="Рисунок 9"/>
@@ -2299,7 +2093,7 @@
     <w:p>
       <w:pPr>
         <w:pStyle w:val="1"/>
-        <w:jc w:val="left"/>
+        <w:jc w:val="center"/>
       </w:pPr>
       <w:r>
         <w:rPr>
@@ -2307,7 +2101,7 @@
           <w:lang w:eastAsia="ru-RU"/>
         </w:rPr>
         <w:drawing>
-          <wp:inline distT="0" distB="0" distL="0" distR="0" wp14:anchorId="7DC70FF1" wp14:editId="49F87A07">
+          <wp:inline distT="0" distB="0" distL="0" distR="0" wp14:anchorId="1C0761C4" wp14:editId="623E55F9">
             <wp:extent cx="4981343" cy="2674189"/>
             <wp:effectExtent l="0" t="0" r="0" b="0"/>
             <wp:docPr id="11" name="Рисунок 11"/>
@@ -2350,7 +2144,6 @@
           <w:ilvl w:val="0"/>
           <w:numId w:val="3"/>
         </w:numPr>
-        <w:jc w:val="left"/>
       </w:pPr>
       <w:r>
         <w:t xml:space="preserve">Выводы: в ходе лабораторной работы я смог установить </w:t>
@@ -2386,7 +2179,8 @@
     <w:p>
       <w:pPr>
         <w:suppressAutoHyphens/>
-        <w:jc w:val="center"/>
+        <w:spacing w:line="360" w:lineRule="auto"/>
+        <w:jc w:val="both"/>
       </w:pPr>
     </w:p>
     <w:sectPr>
@@ -2411,7 +2205,7 @@
 </file>
 
 <file path=word/endnotes.xml><?xml version="1.0" encoding="utf-8"?>
-<w:endnotes xmlns:wpc="http://schemas.microsoft.com/office/word/2010/wordprocessingCanvas" xmlns:mc="http://schemas.openxmlformats.org/markup-compatibility/2006" xmlns:o="urn:schemas-microsoft-com:office:office" xmlns:r="http://schemas.openxmlformats.org/officeDocument/2006/relationships" xmlns:m="http://schemas.openxmlformats.org/officeDocument/2006/math" xmlns:v="urn:schemas-microsoft-com:vml" xmlns:wp14="http://schemas.microsoft.com/office/word/2010/wordprocessingDrawing" xmlns:wp="http://schemas.openxmlformats.org/drawingml/2006/wordprocessingDrawing" xmlns:w10="urn:schemas-microsoft-com:office:word" xmlns:w="http://schemas.openxmlformats.org/wordprocessingml/2006/main" xmlns:w14="http://schemas.microsoft.com/office/word/2010/wordml" xmlns:w15="http://schemas.microsoft.com/office/word/2012/wordml" xmlns:wpg="http://schemas.microsoft.com/office/word/2010/wordprocessingGroup" xmlns:wpi="http://schemas.microsoft.com/office/word/2010/wordprocessingInk" xmlns:wne="http://schemas.microsoft.com/office/word/2006/wordml" xmlns:wps="http://schemas.microsoft.com/office/word/2010/wordprocessingShape" mc:Ignorable="w14 w15 wp14">
+<w:endnotes xmlns:wpc="http://schemas.microsoft.com/office/word/2010/wordprocessingCanvas" xmlns:cx="http://schemas.microsoft.com/office/drawing/2014/chartex" xmlns:cx1="http://schemas.microsoft.com/office/drawing/2015/9/8/chartex" xmlns:cx2="http://schemas.microsoft.com/office/drawing/2015/10/21/chartex" xmlns:cx3="http://schemas.microsoft.com/office/drawing/2016/5/9/chartex" xmlns:cx4="http://schemas.microsoft.com/office/drawing/2016/5/10/chartex" xmlns:cx5="http://schemas.microsoft.com/office/drawing/2016/5/11/chartex" xmlns:cx6="http://schemas.microsoft.com/office/drawing/2016/5/12/chartex" xmlns:cx7="http://schemas.microsoft.com/office/drawing/2016/5/13/chartex" xmlns:cx8="http://schemas.microsoft.com/office/drawing/2016/5/14/chartex" xmlns:mc="http://schemas.openxmlformats.org/markup-compatibility/2006" xmlns:aink="http://schemas.microsoft.com/office/drawing/2016/ink" xmlns:am3d="http://schemas.microsoft.com/office/drawing/2017/model3d" xmlns:o="urn:schemas-microsoft-com:office:office" xmlns:oel="http://schemas.microsoft.com/office/2019/extlst" xmlns:r="http://schemas.openxmlformats.org/officeDocument/2006/relationships" xmlns:m="http://schemas.openxmlformats.org/officeDocument/2006/math" xmlns:v="urn:schemas-microsoft-com:vml" xmlns:wp14="http://schemas.microsoft.com/office/word/2010/wordprocessingDrawing" xmlns:wp="http://schemas.openxmlformats.org/drawingml/2006/wordprocessingDrawing" xmlns:w10="urn:schemas-microsoft-com:office:word" xmlns:w="http://schemas.openxmlformats.org/wordprocessingml/2006/main" xmlns:w14="http://schemas.microsoft.com/office/word/2010/wordml" xmlns:w15="http://schemas.microsoft.com/office/word/2012/wordml" xmlns:w16cex="http://schemas.microsoft.com/office/word/2018/wordml/cex" xmlns:w16cid="http://schemas.microsoft.com/office/word/2016/wordml/cid" xmlns:w16="http://schemas.microsoft.com/office/word/2018/wordml" xmlns:w16sdtdh="http://schemas.microsoft.com/office/word/2020/wordml/sdtdatahash" xmlns:w16se="http://schemas.microsoft.com/office/word/2015/wordml/symex" xmlns:wpg="http://schemas.microsoft.com/office/word/2010/wordprocessingGroup" xmlns:wpi="http://schemas.microsoft.com/office/word/2010/wordprocessingInk" xmlns:wne="http://schemas.microsoft.com/office/word/2006/wordml" xmlns:wps="http://schemas.microsoft.com/office/word/2010/wordprocessingShape" mc:Ignorable="w14 w15 w16se w16cid w16 w16cex w16sdtdh wp14">
   <w:endnote w:type="separator" w:id="-1">
     <w:p>
       <w:r>
@@ -2430,7 +2224,7 @@
 </file>
 
 <file path=word/footer1.xml><?xml version="1.0" encoding="utf-8"?>
-<w:ftr xmlns:wpc="http://schemas.microsoft.com/office/word/2010/wordprocessingCanvas" xmlns:mc="http://schemas.openxmlformats.org/markup-compatibility/2006" xmlns:o="urn:schemas-microsoft-com:office:office" xmlns:r="http://schemas.openxmlformats.org/officeDocument/2006/relationships" xmlns:m="http://schemas.openxmlformats.org/officeDocument/2006/math" xmlns:v="urn:schemas-microsoft-com:vml" xmlns:wp14="http://schemas.microsoft.com/office/word/2010/wordprocessingDrawing" xmlns:wp="http://schemas.openxmlformats.org/drawingml/2006/wordprocessingDrawing" xmlns:w10="urn:schemas-microsoft-com:office:word" xmlns:w="http://schemas.openxmlformats.org/wordprocessingml/2006/main" xmlns:w14="http://schemas.microsoft.com/office/word/2010/wordml" xmlns:w15="http://schemas.microsoft.com/office/word/2012/wordml" xmlns:wpg="http://schemas.microsoft.com/office/word/2010/wordprocessingGroup" xmlns:wpi="http://schemas.microsoft.com/office/word/2010/wordprocessingInk" xmlns:wne="http://schemas.microsoft.com/office/word/2006/wordml" xmlns:wps="http://schemas.microsoft.com/office/word/2010/wordprocessingShape" mc:Ignorable="w14 w15 wp14">
+<w:ftr xmlns:wpc="http://schemas.microsoft.com/office/word/2010/wordprocessingCanvas" xmlns:cx="http://schemas.microsoft.com/office/drawing/2014/chartex" xmlns:cx1="http://schemas.microsoft.com/office/drawing/2015/9/8/chartex" xmlns:cx2="http://schemas.microsoft.com/office/drawing/2015/10/21/chartex" xmlns:cx3="http://schemas.microsoft.com/office/drawing/2016/5/9/chartex" xmlns:cx4="http://schemas.microsoft.com/office/drawing/2016/5/10/chartex" xmlns:cx5="http://schemas.microsoft.com/office/drawing/2016/5/11/chartex" xmlns:cx6="http://schemas.microsoft.com/office/drawing/2016/5/12/chartex" xmlns:cx7="http://schemas.microsoft.com/office/drawing/2016/5/13/chartex" xmlns:cx8="http://schemas.microsoft.com/office/drawing/2016/5/14/chartex" xmlns:mc="http://schemas.openxmlformats.org/markup-compatibility/2006" xmlns:aink="http://schemas.microsoft.com/office/drawing/2016/ink" xmlns:am3d="http://schemas.microsoft.com/office/drawing/2017/model3d" xmlns:o="urn:schemas-microsoft-com:office:office" xmlns:oel="http://schemas.microsoft.com/office/2019/extlst" xmlns:r="http://schemas.openxmlformats.org/officeDocument/2006/relationships" xmlns:m="http://schemas.openxmlformats.org/officeDocument/2006/math" xmlns:v="urn:schemas-microsoft-com:vml" xmlns:wp14="http://schemas.microsoft.com/office/word/2010/wordprocessingDrawing" xmlns:wp="http://schemas.openxmlformats.org/drawingml/2006/wordprocessingDrawing" xmlns:w10="urn:schemas-microsoft-com:office:word" xmlns:w="http://schemas.openxmlformats.org/wordprocessingml/2006/main" xmlns:w14="http://schemas.microsoft.com/office/word/2010/wordml" xmlns:w15="http://schemas.microsoft.com/office/word/2012/wordml" xmlns:w16cex="http://schemas.microsoft.com/office/word/2018/wordml/cex" xmlns:w16cid="http://schemas.microsoft.com/office/word/2016/wordml/cid" xmlns:w16="http://schemas.microsoft.com/office/word/2018/wordml" xmlns:w16sdtdh="http://schemas.microsoft.com/office/word/2020/wordml/sdtdatahash" xmlns:w16se="http://schemas.microsoft.com/office/word/2015/wordml/symex" xmlns:wpg="http://schemas.microsoft.com/office/word/2010/wordprocessingGroup" xmlns:wpi="http://schemas.microsoft.com/office/word/2010/wordprocessingInk" xmlns:wne="http://schemas.microsoft.com/office/word/2006/wordml" xmlns:wps="http://schemas.microsoft.com/office/word/2010/wordprocessingShape" mc:Ignorable="w14 w15 w16se w16cid w16 w16cex w16sdtdh wp14">
   <w:p>
     <w:pPr>
       <w:pStyle w:val="a4"/>
@@ -2440,7 +2234,7 @@
 </file>
 
 <file path=word/footer2.xml><?xml version="1.0" encoding="utf-8"?>
-<w:ftr xmlns:wpc="http://schemas.microsoft.com/office/word/2010/wordprocessingCanvas" xmlns:mc="http://schemas.openxmlformats.org/markup-compatibility/2006" xmlns:o="urn:schemas-microsoft-com:office:office" xmlns:r="http://schemas.openxmlformats.org/officeDocument/2006/relationships" xmlns:m="http://schemas.openxmlformats.org/officeDocument/2006/math" xmlns:v="urn:schemas-microsoft-com:vml" xmlns:wp14="http://schemas.microsoft.com/office/word/2010/wordprocessingDrawing" xmlns:wp="http://schemas.openxmlformats.org/drawingml/2006/wordprocessingDrawing" xmlns:w10="urn:schemas-microsoft-com:office:word" xmlns:w="http://schemas.openxmlformats.org/wordprocessingml/2006/main" xmlns:w14="http://schemas.microsoft.com/office/word/2010/wordml" xmlns:w15="http://schemas.microsoft.com/office/word/2012/wordml" xmlns:wpg="http://schemas.microsoft.com/office/word/2010/wordprocessingGroup" xmlns:wpi="http://schemas.microsoft.com/office/word/2010/wordprocessingInk" xmlns:wne="http://schemas.microsoft.com/office/word/2006/wordml" xmlns:wps="http://schemas.microsoft.com/office/word/2010/wordprocessingShape" mc:Ignorable="w14 w15 wp14">
+<w:ftr xmlns:wpc="http://schemas.microsoft.com/office/word/2010/wordprocessingCanvas" xmlns:cx="http://schemas.microsoft.com/office/drawing/2014/chartex" xmlns:cx1="http://schemas.microsoft.com/office/drawing/2015/9/8/chartex" xmlns:cx2="http://schemas.microsoft.com/office/drawing/2015/10/21/chartex" xmlns:cx3="http://schemas.microsoft.com/office/drawing/2016/5/9/chartex" xmlns:cx4="http://schemas.microsoft.com/office/drawing/2016/5/10/chartex" xmlns:cx5="http://schemas.microsoft.com/office/drawing/2016/5/11/chartex" xmlns:cx6="http://schemas.microsoft.com/office/drawing/2016/5/12/chartex" xmlns:cx7="http://schemas.microsoft.com/office/drawing/2016/5/13/chartex" xmlns:cx8="http://schemas.microsoft.com/office/drawing/2016/5/14/chartex" xmlns:mc="http://schemas.openxmlformats.org/markup-compatibility/2006" xmlns:aink="http://schemas.microsoft.com/office/drawing/2016/ink" xmlns:am3d="http://schemas.microsoft.com/office/drawing/2017/model3d" xmlns:o="urn:schemas-microsoft-com:office:office" xmlns:oel="http://schemas.microsoft.com/office/2019/extlst" xmlns:r="http://schemas.openxmlformats.org/officeDocument/2006/relationships" xmlns:m="http://schemas.openxmlformats.org/officeDocument/2006/math" xmlns:v="urn:schemas-microsoft-com:vml" xmlns:wp14="http://schemas.microsoft.com/office/word/2010/wordprocessingDrawing" xmlns:wp="http://schemas.openxmlformats.org/drawingml/2006/wordprocessingDrawing" xmlns:w10="urn:schemas-microsoft-com:office:word" xmlns:w="http://schemas.openxmlformats.org/wordprocessingml/2006/main" xmlns:w14="http://schemas.microsoft.com/office/word/2010/wordml" xmlns:w15="http://schemas.microsoft.com/office/word/2012/wordml" xmlns:w16cex="http://schemas.microsoft.com/office/word/2018/wordml/cex" xmlns:w16cid="http://schemas.microsoft.com/office/word/2016/wordml/cid" xmlns:w16="http://schemas.microsoft.com/office/word/2018/wordml" xmlns:w16sdtdh="http://schemas.microsoft.com/office/word/2020/wordml/sdtdatahash" xmlns:w16se="http://schemas.microsoft.com/office/word/2015/wordml/symex" xmlns:wpg="http://schemas.microsoft.com/office/word/2010/wordprocessingGroup" xmlns:wpi="http://schemas.microsoft.com/office/word/2010/wordprocessingInk" xmlns:wne="http://schemas.microsoft.com/office/word/2006/wordml" xmlns:wps="http://schemas.microsoft.com/office/word/2010/wordprocessingShape" mc:Ignorable="w14 w15 w16se w16cid w16 w16cex w16sdtdh wp14">
   <w:p>
     <w:pPr>
       <w:pStyle w:val="a4"/>
@@ -2451,7 +2245,7 @@
 </file>
 
 <file path=word/footer3.xml><?xml version="1.0" encoding="utf-8"?>
-<w:ftr xmlns:wpc="http://schemas.microsoft.com/office/word/2010/wordprocessingCanvas" xmlns:mc="http://schemas.openxmlformats.org/markup-compatibility/2006" xmlns:o="urn:schemas-microsoft-com:office:office" xmlns:r="http://schemas.openxmlformats.org/officeDocument/2006/relationships" xmlns:m="http://schemas.openxmlformats.org/officeDocument/2006/math" xmlns:v="urn:schemas-microsoft-com:vml" xmlns:wp14="http://schemas.microsoft.com/office/word/2010/wordprocessingDrawing" xmlns:wp="http://schemas.openxmlformats.org/drawingml/2006/wordprocessingDrawing" xmlns:w10="urn:schemas-microsoft-com:office:word" xmlns:w="http://schemas.openxmlformats.org/wordprocessingml/2006/main" xmlns:w14="http://schemas.microsoft.com/office/word/2010/wordml" xmlns:w15="http://schemas.microsoft.com/office/word/2012/wordml" xmlns:wpg="http://schemas.microsoft.com/office/word/2010/wordprocessingGroup" xmlns:wpi="http://schemas.microsoft.com/office/word/2010/wordprocessingInk" xmlns:wne="http://schemas.microsoft.com/office/word/2006/wordml" xmlns:wps="http://schemas.microsoft.com/office/word/2010/wordprocessingShape" mc:Ignorable="w14 w15 wp14">
+<w:ftr xmlns:wpc="http://schemas.microsoft.com/office/word/2010/wordprocessingCanvas" xmlns:cx="http://schemas.microsoft.com/office/drawing/2014/chartex" xmlns:cx1="http://schemas.microsoft.com/office/drawing/2015/9/8/chartex" xmlns:cx2="http://schemas.microsoft.com/office/drawing/2015/10/21/chartex" xmlns:cx3="http://schemas.microsoft.com/office/drawing/2016/5/9/chartex" xmlns:cx4="http://schemas.microsoft.com/office/drawing/2016/5/10/chartex" xmlns:cx5="http://schemas.microsoft.com/office/drawing/2016/5/11/chartex" xmlns:cx6="http://schemas.microsoft.com/office/drawing/2016/5/12/chartex" xmlns:cx7="http://schemas.microsoft.com/office/drawing/2016/5/13/chartex" xmlns:cx8="http://schemas.microsoft.com/office/drawing/2016/5/14/chartex" xmlns:mc="http://schemas.openxmlformats.org/markup-compatibility/2006" xmlns:aink="http://schemas.microsoft.com/office/drawing/2016/ink" xmlns:am3d="http://schemas.microsoft.com/office/drawing/2017/model3d" xmlns:o="urn:schemas-microsoft-com:office:office" xmlns:oel="http://schemas.microsoft.com/office/2019/extlst" xmlns:r="http://schemas.openxmlformats.org/officeDocument/2006/relationships" xmlns:m="http://schemas.openxmlformats.org/officeDocument/2006/math" xmlns:v="urn:schemas-microsoft-com:vml" xmlns:wp14="http://schemas.microsoft.com/office/word/2010/wordprocessingDrawing" xmlns:wp="http://schemas.openxmlformats.org/drawingml/2006/wordprocessingDrawing" xmlns:w10="urn:schemas-microsoft-com:office:word" xmlns:w="http://schemas.openxmlformats.org/wordprocessingml/2006/main" xmlns:w14="http://schemas.microsoft.com/office/word/2010/wordml" xmlns:w15="http://schemas.microsoft.com/office/word/2012/wordml" xmlns:w16cex="http://schemas.microsoft.com/office/word/2018/wordml/cex" xmlns:w16cid="http://schemas.microsoft.com/office/word/2016/wordml/cid" xmlns:w16="http://schemas.microsoft.com/office/word/2018/wordml" xmlns:w16sdtdh="http://schemas.microsoft.com/office/word/2020/wordml/sdtdatahash" xmlns:w16se="http://schemas.microsoft.com/office/word/2015/wordml/symex" xmlns:wpg="http://schemas.microsoft.com/office/word/2010/wordprocessingGroup" xmlns:wpi="http://schemas.microsoft.com/office/word/2010/wordprocessingInk" xmlns:wne="http://schemas.microsoft.com/office/word/2006/wordml" xmlns:wps="http://schemas.microsoft.com/office/word/2010/wordprocessingShape" mc:Ignorable="w14 w15 w16se w16cid w16 w16cex w16sdtdh wp14">
   <w:p>
     <w:pPr>
       <w:pStyle w:val="a4"/>
@@ -2461,7 +2255,7 @@
 </file>
 
 <file path=word/footnotes.xml><?xml version="1.0" encoding="utf-8"?>
-<w:footnotes xmlns:wpc="http://schemas.microsoft.com/office/word/2010/wordprocessingCanvas" xmlns:mc="http://schemas.openxmlformats.org/markup-compatibility/2006" xmlns:o="urn:schemas-microsoft-com:office:office" xmlns:r="http://schemas.openxmlformats.org/officeDocument/2006/relationships" xmlns:m="http://schemas.openxmlformats.org/officeDocument/2006/math" xmlns:v="urn:schemas-microsoft-com:vml" xmlns:wp14="http://schemas.microsoft.com/office/word/2010/wordprocessingDrawing" xmlns:wp="http://schemas.openxmlformats.org/drawingml/2006/wordprocessingDrawing" xmlns:w10="urn:schemas-microsoft-com:office:word" xmlns:w="http://schemas.openxmlformats.org/wordprocessingml/2006/main" xmlns:w14="http://schemas.microsoft.com/office/word/2010/wordml" xmlns:w15="http://schemas.microsoft.com/office/word/2012/wordml" xmlns:wpg="http://schemas.microsoft.com/office/word/2010/wordprocessingGroup" xmlns:wpi="http://schemas.microsoft.com/office/word/2010/wordprocessingInk" xmlns:wne="http://schemas.microsoft.com/office/word/2006/wordml" xmlns:wps="http://schemas.microsoft.com/office/word/2010/wordprocessingShape" mc:Ignorable="w14 w15 wp14">
+<w:footnotes xmlns:wpc="http://schemas.microsoft.com/office/word/2010/wordprocessingCanvas" xmlns:cx="http://schemas.microsoft.com/office/drawing/2014/chartex" xmlns:cx1="http://schemas.microsoft.com/office/drawing/2015/9/8/chartex" xmlns:cx2="http://schemas.microsoft.com/office/drawing/2015/10/21/chartex" xmlns:cx3="http://schemas.microsoft.com/office/drawing/2016/5/9/chartex" xmlns:cx4="http://schemas.microsoft.com/office/drawing/2016/5/10/chartex" xmlns:cx5="http://schemas.microsoft.com/office/drawing/2016/5/11/chartex" xmlns:cx6="http://schemas.microsoft.com/office/drawing/2016/5/12/chartex" xmlns:cx7="http://schemas.microsoft.com/office/drawing/2016/5/13/chartex" xmlns:cx8="http://schemas.microsoft.com/office/drawing/2016/5/14/chartex" xmlns:mc="http://schemas.openxmlformats.org/markup-compatibility/2006" xmlns:aink="http://schemas.microsoft.com/office/drawing/2016/ink" xmlns:am3d="http://schemas.microsoft.com/office/drawing/2017/model3d" xmlns:o="urn:schemas-microsoft-com:office:office" xmlns:oel="http://schemas.microsoft.com/office/2019/extlst" xmlns:r="http://schemas.openxmlformats.org/officeDocument/2006/relationships" xmlns:m="http://schemas.openxmlformats.org/officeDocument/2006/math" xmlns:v="urn:schemas-microsoft-com:vml" xmlns:wp14="http://schemas.microsoft.com/office/word/2010/wordprocessingDrawing" xmlns:wp="http://schemas.openxmlformats.org/drawingml/2006/wordprocessingDrawing" xmlns:w10="urn:schemas-microsoft-com:office:word" xmlns:w="http://schemas.openxmlformats.org/wordprocessingml/2006/main" xmlns:w14="http://schemas.microsoft.com/office/word/2010/wordml" xmlns:w15="http://schemas.microsoft.com/office/word/2012/wordml" xmlns:w16cex="http://schemas.microsoft.com/office/word/2018/wordml/cex" xmlns:w16cid="http://schemas.microsoft.com/office/word/2016/wordml/cid" xmlns:w16="http://schemas.microsoft.com/office/word/2018/wordml" xmlns:w16sdtdh="http://schemas.microsoft.com/office/word/2020/wordml/sdtdatahash" xmlns:w16se="http://schemas.microsoft.com/office/word/2015/wordml/symex" xmlns:wpg="http://schemas.microsoft.com/office/word/2010/wordprocessingGroup" xmlns:wpi="http://schemas.microsoft.com/office/word/2010/wordprocessingInk" xmlns:wne="http://schemas.microsoft.com/office/word/2006/wordml" xmlns:wps="http://schemas.microsoft.com/office/word/2010/wordprocessingShape" mc:Ignorable="w14 w15 w16se w16cid w16 w16cex w16sdtdh wp14">
   <w:footnote w:type="separator" w:id="-1">
     <w:p>
       <w:r>
@@ -2480,7 +2274,7 @@
 </file>
 
 <file path=word/header1.xml><?xml version="1.0" encoding="utf-8"?>
-<w:hdr xmlns:wpc="http://schemas.microsoft.com/office/word/2010/wordprocessingCanvas" xmlns:mc="http://schemas.openxmlformats.org/markup-compatibility/2006" xmlns:o="urn:schemas-microsoft-com:office:office" xmlns:r="http://schemas.openxmlformats.org/officeDocument/2006/relationships" xmlns:m="http://schemas.openxmlformats.org/officeDocument/2006/math" xmlns:v="urn:schemas-microsoft-com:vml" xmlns:wp14="http://schemas.microsoft.com/office/word/2010/wordprocessingDrawing" xmlns:wp="http://schemas.openxmlformats.org/drawingml/2006/wordprocessingDrawing" xmlns:w10="urn:schemas-microsoft-com:office:word" xmlns:w="http://schemas.openxmlformats.org/wordprocessingml/2006/main" xmlns:w14="http://schemas.microsoft.com/office/word/2010/wordml" xmlns:w15="http://schemas.microsoft.com/office/word/2012/wordml" xmlns:wpg="http://schemas.microsoft.com/office/word/2010/wordprocessingGroup" xmlns:wpi="http://schemas.microsoft.com/office/word/2010/wordprocessingInk" xmlns:wne="http://schemas.microsoft.com/office/word/2006/wordml" xmlns:wps="http://schemas.microsoft.com/office/word/2010/wordprocessingShape" mc:Ignorable="w14 w15 wp14">
+<w:hdr xmlns:wpc="http://schemas.microsoft.com/office/word/2010/wordprocessingCanvas" xmlns:cx="http://schemas.microsoft.com/office/drawing/2014/chartex" xmlns:cx1="http://schemas.microsoft.com/office/drawing/2015/9/8/chartex" xmlns:cx2="http://schemas.microsoft.com/office/drawing/2015/10/21/chartex" xmlns:cx3="http://schemas.microsoft.com/office/drawing/2016/5/9/chartex" xmlns:cx4="http://schemas.microsoft.com/office/drawing/2016/5/10/chartex" xmlns:cx5="http://schemas.microsoft.com/office/drawing/2016/5/11/chartex" xmlns:cx6="http://schemas.microsoft.com/office/drawing/2016/5/12/chartex" xmlns:cx7="http://schemas.microsoft.com/office/drawing/2016/5/13/chartex" xmlns:cx8="http://schemas.microsoft.com/office/drawing/2016/5/14/chartex" xmlns:mc="http://schemas.openxmlformats.org/markup-compatibility/2006" xmlns:aink="http://schemas.microsoft.com/office/drawing/2016/ink" xmlns:am3d="http://schemas.microsoft.com/office/drawing/2017/model3d" xmlns:o="urn:schemas-microsoft-com:office:office" xmlns:oel="http://schemas.microsoft.com/office/2019/extlst" xmlns:r="http://schemas.openxmlformats.org/officeDocument/2006/relationships" xmlns:m="http://schemas.openxmlformats.org/officeDocument/2006/math" xmlns:v="urn:schemas-microsoft-com:vml" xmlns:wp14="http://schemas.microsoft.com/office/word/2010/wordprocessingDrawing" xmlns:wp="http://schemas.openxmlformats.org/drawingml/2006/wordprocessingDrawing" xmlns:w10="urn:schemas-microsoft-com:office:word" xmlns:w="http://schemas.openxmlformats.org/wordprocessingml/2006/main" xmlns:w14="http://schemas.microsoft.com/office/word/2010/wordml" xmlns:w15="http://schemas.microsoft.com/office/word/2012/wordml" xmlns:w16cex="http://schemas.microsoft.com/office/word/2018/wordml/cex" xmlns:w16cid="http://schemas.microsoft.com/office/word/2016/wordml/cid" xmlns:w16="http://schemas.microsoft.com/office/word/2018/wordml" xmlns:w16sdtdh="http://schemas.microsoft.com/office/word/2020/wordml/sdtdatahash" xmlns:w16se="http://schemas.microsoft.com/office/word/2015/wordml/symex" xmlns:wpg="http://schemas.microsoft.com/office/word/2010/wordprocessingGroup" xmlns:wpi="http://schemas.microsoft.com/office/word/2010/wordprocessingInk" xmlns:wne="http://schemas.microsoft.com/office/word/2006/wordml" xmlns:wps="http://schemas.microsoft.com/office/word/2010/wordprocessingShape" mc:Ignorable="w14 w15 w16se w16cid w16 w16cex w16sdtdh wp14">
   <w:p>
     <w:pPr>
       <w:pStyle w:val="a7"/>
@@ -2517,7 +2311,7 @@
 </file>
 
 <file path=word/header2.xml><?xml version="1.0" encoding="utf-8"?>
-<w:hdr xmlns:wpc="http://schemas.microsoft.com/office/word/2010/wordprocessingCanvas" xmlns:mc="http://schemas.openxmlformats.org/markup-compatibility/2006" xmlns:o="urn:schemas-microsoft-com:office:office" xmlns:r="http://schemas.openxmlformats.org/officeDocument/2006/relationships" xmlns:m="http://schemas.openxmlformats.org/officeDocument/2006/math" xmlns:v="urn:schemas-microsoft-com:vml" xmlns:wp14="http://schemas.microsoft.com/office/word/2010/wordprocessingDrawing" xmlns:wp="http://schemas.openxmlformats.org/drawingml/2006/wordprocessingDrawing" xmlns:w10="urn:schemas-microsoft-com:office:word" xmlns:w="http://schemas.openxmlformats.org/wordprocessingml/2006/main" xmlns:w14="http://schemas.microsoft.com/office/word/2010/wordml" xmlns:w15="http://schemas.microsoft.com/office/word/2012/wordml" xmlns:wpg="http://schemas.microsoft.com/office/word/2010/wordprocessingGroup" xmlns:wpi="http://schemas.microsoft.com/office/word/2010/wordprocessingInk" xmlns:wne="http://schemas.microsoft.com/office/word/2006/wordml" xmlns:wps="http://schemas.microsoft.com/office/word/2010/wordprocessingShape" mc:Ignorable="w14 w15 wp14">
+<w:hdr xmlns:wpc="http://schemas.microsoft.com/office/word/2010/wordprocessingCanvas" xmlns:cx="http://schemas.microsoft.com/office/drawing/2014/chartex" xmlns:cx1="http://schemas.microsoft.com/office/drawing/2015/9/8/chartex" xmlns:cx2="http://schemas.microsoft.com/office/drawing/2015/10/21/chartex" xmlns:cx3="http://schemas.microsoft.com/office/drawing/2016/5/9/chartex" xmlns:cx4="http://schemas.microsoft.com/office/drawing/2016/5/10/chartex" xmlns:cx5="http://schemas.microsoft.com/office/drawing/2016/5/11/chartex" xmlns:cx6="http://schemas.microsoft.com/office/drawing/2016/5/12/chartex" xmlns:cx7="http://schemas.microsoft.com/office/drawing/2016/5/13/chartex" xmlns:cx8="http://schemas.microsoft.com/office/drawing/2016/5/14/chartex" xmlns:mc="http://schemas.openxmlformats.org/markup-compatibility/2006" xmlns:aink="http://schemas.microsoft.com/office/drawing/2016/ink" xmlns:am3d="http://schemas.microsoft.com/office/drawing/2017/model3d" xmlns:o="urn:schemas-microsoft-com:office:office" xmlns:oel="http://schemas.microsoft.com/office/2019/extlst" xmlns:r="http://schemas.openxmlformats.org/officeDocument/2006/relationships" xmlns:m="http://schemas.openxmlformats.org/officeDocument/2006/math" xmlns:v="urn:schemas-microsoft-com:vml" xmlns:wp14="http://schemas.microsoft.com/office/word/2010/wordprocessingDrawing" xmlns:wp="http://schemas.openxmlformats.org/drawingml/2006/wordprocessingDrawing" xmlns:w10="urn:schemas-microsoft-com:office:word" xmlns:w="http://schemas.openxmlformats.org/wordprocessingml/2006/main" xmlns:w14="http://schemas.microsoft.com/office/word/2010/wordml" xmlns:w15="http://schemas.microsoft.com/office/word/2012/wordml" xmlns:w16cex="http://schemas.microsoft.com/office/word/2018/wordml/cex" xmlns:w16cid="http://schemas.microsoft.com/office/word/2016/wordml/cid" xmlns:w16="http://schemas.microsoft.com/office/word/2018/wordml" xmlns:w16sdtdh="http://schemas.microsoft.com/office/word/2020/wordml/sdtdatahash" xmlns:w16se="http://schemas.microsoft.com/office/word/2015/wordml/symex" xmlns:wpg="http://schemas.microsoft.com/office/word/2010/wordprocessingGroup" xmlns:wpi="http://schemas.microsoft.com/office/word/2010/wordprocessingInk" xmlns:wne="http://schemas.microsoft.com/office/word/2006/wordml" xmlns:wps="http://schemas.microsoft.com/office/word/2010/wordprocessingShape" mc:Ignorable="w14 w15 w16se w16cid w16 w16cex w16sdtdh wp14">
   <w:p>
     <w:pPr>
       <w:pStyle w:val="a7"/>
@@ -2527,7 +2321,7 @@
 </file>
 
 <file path=word/header3.xml><?xml version="1.0" encoding="utf-8"?>
-<w:hdr xmlns:wpc="http://schemas.microsoft.com/office/word/2010/wordprocessingCanvas" xmlns:mc="http://schemas.openxmlformats.org/markup-compatibility/2006" xmlns:o="urn:schemas-microsoft-com:office:office" xmlns:r="http://schemas.openxmlformats.org/officeDocument/2006/relationships" xmlns:m="http://schemas.openxmlformats.org/officeDocument/2006/math" xmlns:v="urn:schemas-microsoft-com:vml" xmlns:wp14="http://schemas.microsoft.com/office/word/2010/wordprocessingDrawing" xmlns:wp="http://schemas.openxmlformats.org/drawingml/2006/wordprocessingDrawing" xmlns:w10="urn:schemas-microsoft-com:office:word" xmlns:w="http://schemas.openxmlformats.org/wordprocessingml/2006/main" xmlns:w14="http://schemas.microsoft.com/office/word/2010/wordml" xmlns:w15="http://schemas.microsoft.com/office/word/2012/wordml" xmlns:wpg="http://schemas.microsoft.com/office/word/2010/wordprocessingGroup" xmlns:wpi="http://schemas.microsoft.com/office/word/2010/wordprocessingInk" xmlns:wne="http://schemas.microsoft.com/office/word/2006/wordml" xmlns:wps="http://schemas.microsoft.com/office/word/2010/wordprocessingShape" mc:Ignorable="w14 w15 wp14">
+<w:hdr xmlns:wpc="http://schemas.microsoft.com/office/word/2010/wordprocessingCanvas" xmlns:cx="http://schemas.microsoft.com/office/drawing/2014/chartex" xmlns:cx1="http://schemas.microsoft.com/office/drawing/2015/9/8/chartex" xmlns:cx2="http://schemas.microsoft.com/office/drawing/2015/10/21/chartex" xmlns:cx3="http://schemas.microsoft.com/office/drawing/2016/5/9/chartex" xmlns:cx4="http://schemas.microsoft.com/office/drawing/2016/5/10/chartex" xmlns:cx5="http://schemas.microsoft.com/office/drawing/2016/5/11/chartex" xmlns:cx6="http://schemas.microsoft.com/office/drawing/2016/5/12/chartex" xmlns:cx7="http://schemas.microsoft.com/office/drawing/2016/5/13/chartex" xmlns:cx8="http://schemas.microsoft.com/office/drawing/2016/5/14/chartex" xmlns:mc="http://schemas.openxmlformats.org/markup-compatibility/2006" xmlns:aink="http://schemas.microsoft.com/office/drawing/2016/ink" xmlns:am3d="http://schemas.microsoft.com/office/drawing/2017/model3d" xmlns:o="urn:schemas-microsoft-com:office:office" xmlns:oel="http://schemas.microsoft.com/office/2019/extlst" xmlns:r="http://schemas.openxmlformats.org/officeDocument/2006/relationships" xmlns:m="http://schemas.openxmlformats.org/officeDocument/2006/math" xmlns:v="urn:schemas-microsoft-com:vml" xmlns:wp14="http://schemas.microsoft.com/office/word/2010/wordprocessingDrawing" xmlns:wp="http://schemas.openxmlformats.org/drawingml/2006/wordprocessingDrawing" xmlns:w10="urn:schemas-microsoft-com:office:word" xmlns:w="http://schemas.openxmlformats.org/wordprocessingml/2006/main" xmlns:w14="http://schemas.microsoft.com/office/word/2010/wordml" xmlns:w15="http://schemas.microsoft.com/office/word/2012/wordml" xmlns:w16cex="http://schemas.microsoft.com/office/word/2018/wordml/cex" xmlns:w16cid="http://schemas.microsoft.com/office/word/2016/wordml/cid" xmlns:w16="http://schemas.microsoft.com/office/word/2018/wordml" xmlns:w16sdtdh="http://schemas.microsoft.com/office/word/2020/wordml/sdtdatahash" xmlns:w16se="http://schemas.microsoft.com/office/word/2015/wordml/symex" xmlns:wpg="http://schemas.microsoft.com/office/word/2010/wordprocessingGroup" xmlns:wpi="http://schemas.microsoft.com/office/word/2010/wordprocessingInk" xmlns:wne="http://schemas.microsoft.com/office/word/2006/wordml" xmlns:wps="http://schemas.microsoft.com/office/word/2010/wordprocessingShape" mc:Ignorable="w14 w15 w16se w16cid w16 w16cex w16sdtdh wp14">
   <w:p>
     <w:pPr>
       <w:pStyle w:val="a7"/>
@@ -2537,8 +2331,8 @@
 </file>
 
 <file path=word/numbering.xml><?xml version="1.0" encoding="utf-8"?>
-<w:numbering xmlns:wpc="http://schemas.microsoft.com/office/word/2010/wordprocessingCanvas" xmlns:mc="http://schemas.openxmlformats.org/markup-compatibility/2006" xmlns:o="urn:schemas-microsoft-com:office:office" xmlns:r="http://schemas.openxmlformats.org/officeDocument/2006/relationships" xmlns:m="http://schemas.openxmlformats.org/officeDocument/2006/math" xmlns:v="urn:schemas-microsoft-com:vml" xmlns:wp14="http://schemas.microsoft.com/office/word/2010/wordprocessingDrawing" xmlns:wp="http://schemas.openxmlformats.org/drawingml/2006/wordprocessingDrawing" xmlns:w10="urn:schemas-microsoft-com:office:word" xmlns:w="http://schemas.openxmlformats.org/wordprocessingml/2006/main" xmlns:w14="http://schemas.microsoft.com/office/word/2010/wordml" xmlns:w15="http://schemas.microsoft.com/office/word/2012/wordml" xmlns:wpg="http://schemas.microsoft.com/office/word/2010/wordprocessingGroup" xmlns:wpi="http://schemas.microsoft.com/office/word/2010/wordprocessingInk" xmlns:wne="http://schemas.microsoft.com/office/word/2006/wordml" xmlns:wps="http://schemas.microsoft.com/office/word/2010/wordprocessingShape" mc:Ignorable="w14 w15 wp14">
-  <w:abstractNum w:abstractNumId="0">
+<w:numbering xmlns:wpc="http://schemas.microsoft.com/office/word/2010/wordprocessingCanvas" xmlns:cx="http://schemas.microsoft.com/office/drawing/2014/chartex" xmlns:cx1="http://schemas.microsoft.com/office/drawing/2015/9/8/chartex" xmlns:cx2="http://schemas.microsoft.com/office/drawing/2015/10/21/chartex" xmlns:cx3="http://schemas.microsoft.com/office/drawing/2016/5/9/chartex" xmlns:cx4="http://schemas.microsoft.com/office/drawing/2016/5/10/chartex" xmlns:cx5="http://schemas.microsoft.com/office/drawing/2016/5/11/chartex" xmlns:cx6="http://schemas.microsoft.com/office/drawing/2016/5/12/chartex" xmlns:cx7="http://schemas.microsoft.com/office/drawing/2016/5/13/chartex" xmlns:cx8="http://schemas.microsoft.com/office/drawing/2016/5/14/chartex" xmlns:mc="http://schemas.openxmlformats.org/markup-compatibility/2006" xmlns:aink="http://schemas.microsoft.com/office/drawing/2016/ink" xmlns:am3d="http://schemas.microsoft.com/office/drawing/2017/model3d" xmlns:o="urn:schemas-microsoft-com:office:office" xmlns:oel="http://schemas.microsoft.com/office/2019/extlst" xmlns:r="http://schemas.openxmlformats.org/officeDocument/2006/relationships" xmlns:m="http://schemas.openxmlformats.org/officeDocument/2006/math" xmlns:v="urn:schemas-microsoft-com:vml" xmlns:wp14="http://schemas.microsoft.com/office/word/2010/wordprocessingDrawing" xmlns:wp="http://schemas.openxmlformats.org/drawingml/2006/wordprocessingDrawing" xmlns:w10="urn:schemas-microsoft-com:office:word" xmlns:w="http://schemas.openxmlformats.org/wordprocessingml/2006/main" xmlns:w14="http://schemas.microsoft.com/office/word/2010/wordml" xmlns:w15="http://schemas.microsoft.com/office/word/2012/wordml" xmlns:w16cex="http://schemas.microsoft.com/office/word/2018/wordml/cex" xmlns:w16cid="http://schemas.microsoft.com/office/word/2016/wordml/cid" xmlns:w16="http://schemas.microsoft.com/office/word/2018/wordml" xmlns:w16sdtdh="http://schemas.microsoft.com/office/word/2020/wordml/sdtdatahash" xmlns:w16se="http://schemas.microsoft.com/office/word/2015/wordml/symex" xmlns:wpg="http://schemas.microsoft.com/office/word/2010/wordprocessingGroup" xmlns:wpi="http://schemas.microsoft.com/office/word/2010/wordprocessingInk" xmlns:wne="http://schemas.microsoft.com/office/word/2006/wordml" xmlns:wps="http://schemas.microsoft.com/office/word/2010/wordprocessingShape" mc:Ignorable="w14 w15 w16se w16cid w16 w16cex w16sdtdh wp14">
+  <w:abstractNum w:abstractNumId="0" w15:restartNumberingAfterBreak="0">
     <w:nsid w:val="0C2349EF"/>
     <w:multiLevelType w:val="hybridMultilevel"/>
     <w:tmpl w:val="9DAA2332"/>
@@ -2651,7 +2445,7 @@
       </w:rPr>
     </w:lvl>
   </w:abstractNum>
-  <w:abstractNum w:abstractNumId="1">
+  <w:abstractNum w:abstractNumId="1" w15:restartNumberingAfterBreak="0">
     <w:nsid w:val="27A82029"/>
     <w:multiLevelType w:val="multilevel"/>
     <w:tmpl w:val="0A7A4A7A"/>
@@ -2744,7 +2538,7 @@
       </w:pPr>
     </w:lvl>
   </w:abstractNum>
-  <w:abstractNum w:abstractNumId="2">
+  <w:abstractNum w:abstractNumId="2" w15:restartNumberingAfterBreak="0">
     <w:nsid w:val="3DFD5AB8"/>
     <w:multiLevelType w:val="multilevel"/>
     <w:tmpl w:val="5E7404F8"/>
@@ -2841,7 +2635,7 @@
       </w:pPr>
     </w:lvl>
   </w:abstractNum>
-  <w:abstractNum w:abstractNumId="3">
+  <w:abstractNum w:abstractNumId="3" w15:restartNumberingAfterBreak="0">
     <w:nsid w:val="7F6A6CE6"/>
     <w:multiLevelType w:val="multilevel"/>
     <w:tmpl w:val="5E7404F8"/>
@@ -2938,13 +2732,13 @@
       </w:pPr>
     </w:lvl>
   </w:abstractNum>
-  <w:num w:numId="1">
+  <w:num w:numId="1" w16cid:durableId="1215696282">
     <w:abstractNumId w:val="1"/>
   </w:num>
-  <w:num w:numId="2">
+  <w:num w:numId="2" w16cid:durableId="273370679">
     <w:abstractNumId w:val="0"/>
   </w:num>
-  <w:num w:numId="3">
+  <w:num w:numId="3" w16cid:durableId="527834362">
     <w:abstractNumId w:val="2"/>
     <w:lvlOverride w:ilvl="0">
       <w:startOverride w:val="1"/>
@@ -2974,14 +2768,14 @@
       <w:startOverride w:val="1"/>
     </w:lvlOverride>
   </w:num>
-  <w:num w:numId="4">
+  <w:num w:numId="4" w16cid:durableId="262734303">
     <w:abstractNumId w:val="3"/>
   </w:num>
 </w:numbering>
 </file>
 
 <file path=word/styles.xml><?xml version="1.0" encoding="utf-8"?>
-<w:styles xmlns:mc="http://schemas.openxmlformats.org/markup-compatibility/2006" xmlns:r="http://schemas.openxmlformats.org/officeDocument/2006/relationships" xmlns:w="http://schemas.openxmlformats.org/wordprocessingml/2006/main" xmlns:w14="http://schemas.microsoft.com/office/word/2010/wordml" xmlns:w15="http://schemas.microsoft.com/office/word/2012/wordml" mc:Ignorable="w14 w15">
+<w:styles xmlns:mc="http://schemas.openxmlformats.org/markup-compatibility/2006" xmlns:r="http://schemas.openxmlformats.org/officeDocument/2006/relationships" xmlns:w="http://schemas.openxmlformats.org/wordprocessingml/2006/main" xmlns:w14="http://schemas.microsoft.com/office/word/2010/wordml" xmlns:w15="http://schemas.microsoft.com/office/word/2012/wordml" xmlns:w16cex="http://schemas.microsoft.com/office/word/2018/wordml/cex" xmlns:w16cid="http://schemas.microsoft.com/office/word/2016/wordml/cid" xmlns:w16="http://schemas.microsoft.com/office/word/2018/wordml" xmlns:w16sdtdh="http://schemas.microsoft.com/office/word/2020/wordml/sdtdatahash" xmlns:w16se="http://schemas.microsoft.com/office/word/2015/wordml/symex" mc:Ignorable="w14 w15 w16se w16cid w16 w16cex w16sdtdh">
   <w:docDefaults>
     <w:rPrDefault>
       <w:rPr>
@@ -2997,7 +2791,7 @@
       </w:pPr>
     </w:pPrDefault>
   </w:docDefaults>
-  <w:latentStyles w:defLockedState="0" w:defUIPriority="99" w:defSemiHidden="0" w:defUnhideWhenUsed="0" w:defQFormat="0" w:count="371">
+  <w:latentStyles w:defLockedState="0" w:defUIPriority="99" w:defSemiHidden="0" w:defUnhideWhenUsed="0" w:defQFormat="0" w:count="376">
     <w:lsdException w:name="Normal" w:uiPriority="0" w:qFormat="1"/>
     <w:lsdException w:name="heading 1" w:uiPriority="9" w:qFormat="1"/>
     <w:lsdException w:name="heading 2" w:semiHidden="1" w:uiPriority="9" w:unhideWhenUsed="1" w:qFormat="1"/>
@@ -3369,6 +3163,11 @@
     <w:lsdException w:name="List Table 5 Dark Accent 6" w:uiPriority="50"/>
     <w:lsdException w:name="List Table 6 Colorful Accent 6" w:uiPriority="51"/>
     <w:lsdException w:name="List Table 7 Colorful Accent 6" w:uiPriority="52"/>
+    <w:lsdException w:name="Mention" w:semiHidden="1" w:unhideWhenUsed="1"/>
+    <w:lsdException w:name="Smart Hyperlink" w:semiHidden="1" w:unhideWhenUsed="1"/>
+    <w:lsdException w:name="Hashtag" w:semiHidden="1" w:unhideWhenUsed="1"/>
+    <w:lsdException w:name="Unresolved Mention" w:semiHidden="1" w:unhideWhenUsed="1"/>
+    <w:lsdException w:name="Smart Link" w:semiHidden="1" w:unhideWhenUsed="1"/>
   </w:latentStyles>
   <w:style w:type="paragraph" w:default="1" w:styleId="a">
     <w:name w:val="Normal"/>
